--- a/朝花夕拾.docx
+++ b/朝花夕拾.docx
@@ -180,115 +180,42 @@
     </w:p>
     <w:p/>
     <w:p>
+      <w:r>
+        <w:rPr>
+          <w:rFonts w:hint="eastAsia"/>
+        </w:rPr>
+        <w:t>噪声等级问题：</w:t>
+      </w:r>
+    </w:p>
+    <w:p>
+      <w:r>
+        <w:rPr>
+          <w:rFonts w:hint="eastAsia"/>
+        </w:rPr>
+        <w:t>例如 40的高斯噪声</w:t>
+      </w:r>
+    </w:p>
+    <w:p>
       <w:pPr>
-        <w:pStyle w:val="2"/>
+        <w:rPr>
+          <w:rFonts w:hint="eastAsia"/>
+          <w:color w:val="FF0000"/>
+        </w:rPr>
       </w:pPr>
       <w:r>
-        <w:rPr>
-          <w:rFonts w:hint="eastAsia"/>
-        </w:rPr>
-        <w:t>滤波器问题：</w:t>
-      </w:r>
-    </w:p>
-    <w:p>
-      <w:r>
-        <w:rPr>
-          <w:rFonts w:hint="eastAsia"/>
-        </w:rPr>
-        <w:t>滤波器</w:t>
-      </w:r>
-      <w:proofErr w:type="gramStart"/>
-      <w:r>
-        <w:rPr>
-          <w:rFonts w:hint="eastAsia"/>
-        </w:rPr>
-        <w:t>方差越</w:t>
-      </w:r>
-      <w:proofErr w:type="gramEnd"/>
-      <w:r>
-        <w:rPr>
-          <w:rFonts w:hint="eastAsia"/>
-        </w:rPr>
-        <w:t>大其包含的信息就越多，均值滤波器只是把图像模糊了下，保留了图像大量的信息，</w:t>
-      </w:r>
-      <w:proofErr w:type="spellStart"/>
-      <w:r>
-        <w:rPr>
-          <w:rFonts w:hint="eastAsia"/>
-        </w:rPr>
-        <w:t>s</w:t>
-      </w:r>
-      <w:r>
-        <w:t>obel</w:t>
-      </w:r>
-      <w:proofErr w:type="spellEnd"/>
-      <w:r>
-        <w:rPr>
-          <w:rFonts w:hint="eastAsia"/>
-        </w:rPr>
-        <w:t>算子具有高</w:t>
-      </w:r>
-      <w:proofErr w:type="gramStart"/>
-      <w:r>
-        <w:rPr>
-          <w:rFonts w:hint="eastAsia"/>
-        </w:rPr>
-        <w:t>方差只</w:t>
-      </w:r>
-      <w:proofErr w:type="gramEnd"/>
-      <w:r>
-        <w:rPr>
-          <w:rFonts w:hint="eastAsia"/>
-        </w:rPr>
-        <w:t>保留了图像的边缘信息</w:t>
+        <w:t>Mean=0 std=40</w:t>
+      </w:r>
+      <w:r>
+        <w:rPr>
+          <w:color w:val="FF0000"/>
+        </w:rPr>
+        <w:t>/255</w:t>
       </w:r>
     </w:p>
     <w:p>
       <w:bookmarkStart w:id="0" w:name="_GoBack"/>
-      <w:r>
-        <w:rPr>
-          <w:noProof/>
-        </w:rPr>
-        <w:lastRenderedPageBreak/>
-        <w:drawing>
-          <wp:inline distT="0" distB="0" distL="0" distR="0" wp14:anchorId="26C80B73" wp14:editId="2C68ADD1">
-            <wp:extent cx="4546600" cy="3123391"/>
-            <wp:effectExtent l="0" t="0" r="6350" b="1270"/>
-            <wp:docPr id="3" name="图片 3"/>
-            <wp:cNvGraphicFramePr>
-              <a:graphicFrameLocks xmlns:a="http://schemas.openxmlformats.org/drawingml/2006/main" noChangeAspect="1"/>
-            </wp:cNvGraphicFramePr>
-            <a:graphic xmlns:a="http://schemas.openxmlformats.org/drawingml/2006/main">
-              <a:graphicData uri="http://schemas.openxmlformats.org/drawingml/2006/picture">
-                <pic:pic xmlns:pic="http://schemas.openxmlformats.org/drawingml/2006/picture">
-                  <pic:nvPicPr>
-                    <pic:cNvPr id="1" name=""/>
-                    <pic:cNvPicPr/>
-                  </pic:nvPicPr>
-                  <pic:blipFill>
-                    <a:blip r:embed="rId8"/>
-                    <a:stretch>
-                      <a:fillRect/>
-                    </a:stretch>
-                  </pic:blipFill>
-                  <pic:spPr>
-                    <a:xfrm>
-                      <a:off x="0" y="0"/>
-                      <a:ext cx="4570290" cy="3139665"/>
-                    </a:xfrm>
-                    <a:prstGeom prst="rect">
-                      <a:avLst/>
-                    </a:prstGeom>
-                  </pic:spPr>
-                </pic:pic>
-              </a:graphicData>
-            </a:graphic>
-          </wp:inline>
-        </w:drawing>
-      </w:r>
       <w:bookmarkEnd w:id="0"/>
     </w:p>
-    <w:p/>
     <w:sectPr>
       <w:pgSz w:w="11906" w:h="16838"/>
       <w:pgMar w:top="1440" w:right="1800" w:bottom="1440" w:left="1800" w:header="851" w:footer="992" w:gutter="0"/>

--- a/朝花夕拾.docx
+++ b/朝花夕拾.docx
@@ -56,96 +56,6 @@
             <wp:extent cx="5274310" cy="1876425"/>
             <wp:effectExtent l="0" t="0" r="2540" b="9525"/>
             <wp:docPr id="1" name="图片 1"/>
-            <wp:cNvGraphicFramePr>
-              <a:graphicFrameLocks xmlns:a="http://schemas.openxmlformats.org/drawingml/2006/main" noChangeAspect="1"/>
-            </wp:cNvGraphicFramePr>
-            <a:graphic xmlns:a="http://schemas.openxmlformats.org/drawingml/2006/main">
-              <a:graphicData uri="http://schemas.openxmlformats.org/drawingml/2006/picture">
-                <pic:pic xmlns:pic="http://schemas.openxmlformats.org/drawingml/2006/picture">
-                  <pic:nvPicPr>
-                    <pic:cNvPr id="1" name=""/>
-                    <pic:cNvPicPr/>
-                  </pic:nvPicPr>
-                  <pic:blipFill>
-                    <a:blip r:embed="rId6"/>
-                    <a:stretch>
-                      <a:fillRect/>
-                    </a:stretch>
-                  </pic:blipFill>
-                  <pic:spPr>
-                    <a:xfrm>
-                      <a:off x="0" y="0"/>
-                      <a:ext cx="5274310" cy="1876425"/>
-                    </a:xfrm>
-                    <a:prstGeom prst="rect">
-                      <a:avLst/>
-                    </a:prstGeom>
-                  </pic:spPr>
-                </pic:pic>
-              </a:graphicData>
-            </a:graphic>
-          </wp:inline>
-        </w:drawing>
-      </w:r>
-    </w:p>
-    <w:p>
-      <w:r>
-        <w:rPr>
-          <w:rFonts w:hint="eastAsia"/>
-        </w:rPr>
-        <w:t>最后一层</w:t>
-      </w:r>
-      <w:proofErr w:type="spellStart"/>
-      <w:r>
-        <w:rPr>
-          <w:rFonts w:hint="eastAsia"/>
-        </w:rPr>
-        <w:t>w</w:t>
-      </w:r>
-      <w:r>
-        <w:t>ij</w:t>
-      </w:r>
-      <w:proofErr w:type="spellEnd"/>
-      <w:r>
-        <w:rPr>
-          <w:rFonts w:hint="eastAsia"/>
-        </w:rPr>
-        <w:t>就代表着真正的</w:t>
-      </w:r>
-      <w:r>
-        <w:rPr>
-          <w:rFonts w:hint="eastAsia"/>
-        </w:rPr>
-        <w:t>某个</w:t>
-      </w:r>
-      <w:r>
-        <w:rPr>
-          <w:rFonts w:hint="eastAsia"/>
-        </w:rPr>
-        <w:t>手写数字的特征向量</w:t>
-      </w:r>
-    </w:p>
-    <w:p>
-      <w:r>
-        <w:rPr>
-          <w:rFonts w:hint="eastAsia"/>
-        </w:rPr>
-        <w:t>上一层是一个84的F</w:t>
-      </w:r>
-      <w:r>
-        <w:t>C</w:t>
-      </w:r>
-    </w:p>
-    <w:p>
-      <w:r>
-        <w:rPr>
-          <w:noProof/>
-        </w:rPr>
-        <w:drawing>
-          <wp:inline distT="0" distB="0" distL="0" distR="0" wp14:anchorId="43F41777" wp14:editId="0812BF66">
-            <wp:extent cx="5274310" cy="3291840"/>
-            <wp:effectExtent l="0" t="0" r="2540" b="3810"/>
-            <wp:docPr id="2" name="图片 2"/>
             <wp:cNvGraphicFramePr>
               <a:graphicFrameLocks xmlns:a="http://schemas.openxmlformats.org/drawingml/2006/main" noChangeAspect="1"/>
             </wp:cNvGraphicFramePr>
@@ -165,6 +75,96 @@
                   <pic:spPr>
                     <a:xfrm>
                       <a:off x="0" y="0"/>
+                      <a:ext cx="5274310" cy="1876425"/>
+                    </a:xfrm>
+                    <a:prstGeom prst="rect">
+                      <a:avLst/>
+                    </a:prstGeom>
+                  </pic:spPr>
+                </pic:pic>
+              </a:graphicData>
+            </a:graphic>
+          </wp:inline>
+        </w:drawing>
+      </w:r>
+    </w:p>
+    <w:p>
+      <w:r>
+        <w:rPr>
+          <w:rFonts w:hint="eastAsia"/>
+        </w:rPr>
+        <w:t>最后一层</w:t>
+      </w:r>
+      <w:proofErr w:type="spellStart"/>
+      <w:r>
+        <w:rPr>
+          <w:rFonts w:hint="eastAsia"/>
+        </w:rPr>
+        <w:t>w</w:t>
+      </w:r>
+      <w:r>
+        <w:t>ij</w:t>
+      </w:r>
+      <w:proofErr w:type="spellEnd"/>
+      <w:r>
+        <w:rPr>
+          <w:rFonts w:hint="eastAsia"/>
+        </w:rPr>
+        <w:t>就代表着真正的</w:t>
+      </w:r>
+      <w:r>
+        <w:rPr>
+          <w:rFonts w:hint="eastAsia"/>
+        </w:rPr>
+        <w:t>某个</w:t>
+      </w:r>
+      <w:r>
+        <w:rPr>
+          <w:rFonts w:hint="eastAsia"/>
+        </w:rPr>
+        <w:t>手写数字的特征向量</w:t>
+      </w:r>
+    </w:p>
+    <w:p>
+      <w:r>
+        <w:rPr>
+          <w:rFonts w:hint="eastAsia"/>
+        </w:rPr>
+        <w:t>上一层是一个84的F</w:t>
+      </w:r>
+      <w:r>
+        <w:t>C</w:t>
+      </w:r>
+    </w:p>
+    <w:p>
+      <w:r>
+        <w:rPr>
+          <w:noProof/>
+        </w:rPr>
+        <w:drawing>
+          <wp:inline distT="0" distB="0" distL="0" distR="0" wp14:anchorId="43F41777" wp14:editId="0812BF66">
+            <wp:extent cx="5274310" cy="3291840"/>
+            <wp:effectExtent l="0" t="0" r="2540" b="3810"/>
+            <wp:docPr id="2" name="图片 2"/>
+            <wp:cNvGraphicFramePr>
+              <a:graphicFrameLocks xmlns:a="http://schemas.openxmlformats.org/drawingml/2006/main" noChangeAspect="1"/>
+            </wp:cNvGraphicFramePr>
+            <a:graphic xmlns:a="http://schemas.openxmlformats.org/drawingml/2006/main">
+              <a:graphicData uri="http://schemas.openxmlformats.org/drawingml/2006/picture">
+                <pic:pic xmlns:pic="http://schemas.openxmlformats.org/drawingml/2006/picture">
+                  <pic:nvPicPr>
+                    <pic:cNvPr id="1" name=""/>
+                    <pic:cNvPicPr/>
+                  </pic:nvPicPr>
+                  <pic:blipFill>
+                    <a:blip r:embed="rId8"/>
+                    <a:stretch>
+                      <a:fillRect/>
+                    </a:stretch>
+                  </pic:blipFill>
+                  <pic:spPr>
+                    <a:xfrm>
+                      <a:off x="0" y="0"/>
                       <a:ext cx="5274310" cy="3291840"/>
                     </a:xfrm>
                     <a:prstGeom prst="rect">
@@ -198,7 +198,6 @@
     <w:p>
       <w:pPr>
         <w:rPr>
-          <w:rFonts w:hint="eastAsia"/>
           <w:color w:val="FF0000"/>
         </w:rPr>
       </w:pPr>
@@ -212,9 +211,170 @@
         <w:t>/255</w:t>
       </w:r>
     </w:p>
-    <w:p>
-      <w:bookmarkStart w:id="0" w:name="_GoBack"/>
-      <w:bookmarkEnd w:id="0"/>
+    <w:p/>
+    <w:p/>
+    <w:p>
+      <w:r>
+        <w:rPr>
+          <w:rFonts w:hint="eastAsia"/>
+        </w:rPr>
+        <w:t>理解R</w:t>
+      </w:r>
+      <w:r>
+        <w:t>NN LSTM GRU</w:t>
+      </w:r>
+      <w:r>
+        <w:rPr>
+          <w:rFonts w:hint="eastAsia"/>
+        </w:rPr>
+        <w:t>：</w:t>
+      </w:r>
+    </w:p>
+    <w:p>
+      <w:hyperlink r:id="rId9" w:history="1">
+        <w:r>
+          <w:rPr>
+            <w:rStyle w:val="a7"/>
+          </w:rPr>
+          <w:t>https://blog.csdn.net/v_JULY_v/article/details/89894058</w:t>
+        </w:r>
+      </w:hyperlink>
+      <w:r>
+        <w:t xml:space="preserve"> RNN LSTM</w:t>
+      </w:r>
+    </w:p>
+    <w:p>
+      <w:hyperlink r:id="rId10" w:history="1">
+        <w:r>
+          <w:rPr>
+            <w:rStyle w:val="a7"/>
+          </w:rPr>
+          <w:t>https://blog.csdn.net/u012223913/article/details/77724621</w:t>
+        </w:r>
+      </w:hyperlink>
+      <w:r>
+        <w:t xml:space="preserve"> GRU</w:t>
+      </w:r>
+    </w:p>
+    <w:p/>
+    <w:p/>
+    <w:p>
+      <w:pPr>
+        <w:pStyle w:val="3"/>
+      </w:pPr>
+      <w:r>
+        <w:rPr>
+          <w:rFonts w:hint="eastAsia"/>
+        </w:rPr>
+        <w:lastRenderedPageBreak/>
+        <w:t>卡尔曼滤波</w:t>
+      </w:r>
+    </w:p>
+    <w:p>
+      <w:r>
+        <w:rPr>
+          <w:rFonts w:hint="eastAsia"/>
+        </w:rPr>
+        <w:t>结合上一时刻的最优预测值和当前时刻的观测值结合预测和观察噪声来获得当前时刻的最优估计</w:t>
+      </w:r>
+    </w:p>
+    <w:p>
+      <w:pPr>
+        <w:pStyle w:val="a8"/>
+        <w:numPr>
+          <w:ilvl w:val="0"/>
+          <w:numId w:val="1"/>
+        </w:numPr>
+        <w:ind w:firstLineChars="0"/>
+      </w:pPr>
+      <w:r>
+        <w:rPr>
+          <w:rFonts w:hint="eastAsia"/>
+        </w:rPr>
+        <w:t>预测不可靠</w:t>
+      </w:r>
+    </w:p>
+    <w:p>
+      <w:pPr>
+        <w:pStyle w:val="a8"/>
+        <w:numPr>
+          <w:ilvl w:val="0"/>
+          <w:numId w:val="1"/>
+        </w:numPr>
+        <w:ind w:firstLineChars="0"/>
+      </w:pPr>
+      <w:r>
+        <w:rPr>
+          <w:rFonts w:hint="eastAsia"/>
+        </w:rPr>
+        <w:t>观测也不一定可靠</w:t>
+      </w:r>
+    </w:p>
+    <w:p>
+      <w:r>
+        <w:rPr>
+          <w:noProof/>
+        </w:rPr>
+        <w:drawing>
+          <wp:inline distT="0" distB="0" distL="0" distR="0" wp14:anchorId="7DF885A0" wp14:editId="184983F6">
+            <wp:extent cx="4969933" cy="1701720"/>
+            <wp:effectExtent l="0" t="0" r="2540" b="0"/>
+            <wp:docPr id="3" name="图片 3"/>
+            <wp:cNvGraphicFramePr>
+              <a:graphicFrameLocks xmlns:a="http://schemas.openxmlformats.org/drawingml/2006/main" noChangeAspect="1"/>
+            </wp:cNvGraphicFramePr>
+            <a:graphic xmlns:a="http://schemas.openxmlformats.org/drawingml/2006/main">
+              <a:graphicData uri="http://schemas.openxmlformats.org/drawingml/2006/picture">
+                <pic:pic xmlns:pic="http://schemas.openxmlformats.org/drawingml/2006/picture">
+                  <pic:nvPicPr>
+                    <pic:cNvPr id="1" name=""/>
+                    <pic:cNvPicPr/>
+                  </pic:nvPicPr>
+                  <pic:blipFill>
+                    <a:blip r:embed="rId11"/>
+                    <a:stretch>
+                      <a:fillRect/>
+                    </a:stretch>
+                  </pic:blipFill>
+                  <pic:spPr>
+                    <a:xfrm>
+                      <a:off x="0" y="0"/>
+                      <a:ext cx="4985931" cy="1707198"/>
+                    </a:xfrm>
+                    <a:prstGeom prst="rect">
+                      <a:avLst/>
+                    </a:prstGeom>
+                  </pic:spPr>
+                </pic:pic>
+              </a:graphicData>
+            </a:graphic>
+          </wp:inline>
+        </w:drawing>
+      </w:r>
+    </w:p>
+    <w:p/>
+    <w:p>
+      <w:pPr>
+        <w:rPr>
+          <w:rFonts w:hint="eastAsia"/>
+        </w:rPr>
+      </w:pPr>
+      <w:hyperlink r:id="rId12" w:history="1">
+        <w:r>
+          <w:rPr>
+            <w:rStyle w:val="a7"/>
+          </w:rPr>
+          <w:t>https://zhuanlan.zhihu.com/p/</w:t>
+        </w:r>
+        <w:bookmarkStart w:id="0" w:name="_GoBack"/>
+        <w:bookmarkEnd w:id="0"/>
+        <w:r>
+          <w:rPr>
+            <w:rStyle w:val="a7"/>
+          </w:rPr>
+          <w:t>77327349</w:t>
+        </w:r>
+      </w:hyperlink>
     </w:p>
     <w:sectPr>
       <w:pgSz w:w="11906" w:h="16838"/>
@@ -262,6 +422,103 @@
     </w:p>
   </w:footnote>
 </w:footnotes>
+</file>
+
+<file path=word/numbering.xml><?xml version="1.0" encoding="utf-8"?>
+<w:numbering xmlns:wpc="http://schemas.microsoft.com/office/word/2010/wordprocessingCanvas" xmlns:cx="http://schemas.microsoft.com/office/drawing/2014/chartex" xmlns:cx1="http://schemas.microsoft.com/office/drawing/2015/9/8/chartex" xmlns:cx2="http://schemas.microsoft.com/office/drawing/2015/10/21/chartex" xmlns:cx3="http://schemas.microsoft.com/office/drawing/2016/5/9/chartex" xmlns:cx4="http://schemas.microsoft.com/office/drawing/2016/5/10/chartex" xmlns:cx5="http://schemas.microsoft.com/office/drawing/2016/5/11/chartex" xmlns:cx6="http://schemas.microsoft.com/office/drawing/2016/5/12/chartex" xmlns:cx7="http://schemas.microsoft.com/office/drawing/2016/5/13/chartex" xmlns:cx8="http://schemas.microsoft.com/office/drawing/2016/5/14/chartex" xmlns:mc="http://schemas.openxmlformats.org/markup-compatibility/2006" xmlns:aink="http://schemas.microsoft.com/office/drawing/2016/ink" xmlns:am3d="http://schemas.microsoft.com/office/drawing/2017/model3d" xmlns:o="urn:schemas-microsoft-com:office:office" xmlns:r="http://schemas.openxmlformats.org/officeDocument/2006/relationships" xmlns:m="http://schemas.openxmlformats.org/officeDocument/2006/math" xmlns:v="urn:schemas-microsoft-com:vml" xmlns:wp14="http://schemas.microsoft.com/office/word/2010/wordprocessingDrawing" xmlns:wp="http://schemas.openxmlformats.org/drawingml/2006/wordprocessingDrawing" xmlns:w10="urn:schemas-microsoft-com:office:word" xmlns:w="http://schemas.openxmlformats.org/wordprocessingml/2006/main" xmlns:w14="http://schemas.microsoft.com/office/word/2010/wordml" xmlns:w15="http://schemas.microsoft.com/office/word/2012/wordml" xmlns:w16cid="http://schemas.microsoft.com/office/word/2016/wordml/cid" xmlns:w16se="http://schemas.microsoft.com/office/word/2015/wordml/symex" xmlns:wpg="http://schemas.microsoft.com/office/word/2010/wordprocessingGroup" xmlns:wpi="http://schemas.microsoft.com/office/word/2010/wordprocessingInk" xmlns:wne="http://schemas.microsoft.com/office/word/2006/wordml" xmlns:wps="http://schemas.microsoft.com/office/word/2010/wordprocessingShape" mc:Ignorable="w14 w15 w16se w16cid wp14">
+  <w:abstractNum w:abstractNumId="0" w15:restartNumberingAfterBreak="0">
+    <w:nsid w:val="18C739F8"/>
+    <w:multiLevelType w:val="hybridMultilevel"/>
+    <w:tmpl w:val="CB3E9A70"/>
+    <w:lvl w:ilvl="0" w:tplc="FAECDA00">
+      <w:start w:val="1"/>
+      <w:numFmt w:val="decimal"/>
+      <w:lvlText w:val="%1."/>
+      <w:lvlJc w:val="left"/>
+      <w:pPr>
+        <w:ind w:left="360" w:hanging="360"/>
+      </w:pPr>
+      <w:rPr>
+        <w:rFonts w:hint="default"/>
+      </w:rPr>
+    </w:lvl>
+    <w:lvl w:ilvl="1" w:tplc="04090019" w:tentative="1">
+      <w:start w:val="1"/>
+      <w:numFmt w:val="lowerLetter"/>
+      <w:lvlText w:val="%2)"/>
+      <w:lvlJc w:val="left"/>
+      <w:pPr>
+        <w:ind w:left="840" w:hanging="420"/>
+      </w:pPr>
+    </w:lvl>
+    <w:lvl w:ilvl="2" w:tplc="0409001B" w:tentative="1">
+      <w:start w:val="1"/>
+      <w:numFmt w:val="lowerRoman"/>
+      <w:lvlText w:val="%3."/>
+      <w:lvlJc w:val="right"/>
+      <w:pPr>
+        <w:ind w:left="1260" w:hanging="420"/>
+      </w:pPr>
+    </w:lvl>
+    <w:lvl w:ilvl="3" w:tplc="0409000F" w:tentative="1">
+      <w:start w:val="1"/>
+      <w:numFmt w:val="decimal"/>
+      <w:lvlText w:val="%4."/>
+      <w:lvlJc w:val="left"/>
+      <w:pPr>
+        <w:ind w:left="1680" w:hanging="420"/>
+      </w:pPr>
+    </w:lvl>
+    <w:lvl w:ilvl="4" w:tplc="04090019" w:tentative="1">
+      <w:start w:val="1"/>
+      <w:numFmt w:val="lowerLetter"/>
+      <w:lvlText w:val="%5)"/>
+      <w:lvlJc w:val="left"/>
+      <w:pPr>
+        <w:ind w:left="2100" w:hanging="420"/>
+      </w:pPr>
+    </w:lvl>
+    <w:lvl w:ilvl="5" w:tplc="0409001B" w:tentative="1">
+      <w:start w:val="1"/>
+      <w:numFmt w:val="lowerRoman"/>
+      <w:lvlText w:val="%6."/>
+      <w:lvlJc w:val="right"/>
+      <w:pPr>
+        <w:ind w:left="2520" w:hanging="420"/>
+      </w:pPr>
+    </w:lvl>
+    <w:lvl w:ilvl="6" w:tplc="0409000F" w:tentative="1">
+      <w:start w:val="1"/>
+      <w:numFmt w:val="decimal"/>
+      <w:lvlText w:val="%7."/>
+      <w:lvlJc w:val="left"/>
+      <w:pPr>
+        <w:ind w:left="2940" w:hanging="420"/>
+      </w:pPr>
+    </w:lvl>
+    <w:lvl w:ilvl="7" w:tplc="04090019" w:tentative="1">
+      <w:start w:val="1"/>
+      <w:numFmt w:val="lowerLetter"/>
+      <w:lvlText w:val="%8)"/>
+      <w:lvlJc w:val="left"/>
+      <w:pPr>
+        <w:ind w:left="3360" w:hanging="420"/>
+      </w:pPr>
+    </w:lvl>
+    <w:lvl w:ilvl="8" w:tplc="0409001B" w:tentative="1">
+      <w:start w:val="1"/>
+      <w:numFmt w:val="lowerRoman"/>
+      <w:lvlText w:val="%9."/>
+      <w:lvlJc w:val="right"/>
+      <w:pPr>
+        <w:ind w:left="3780" w:hanging="420"/>
+      </w:pPr>
+    </w:lvl>
+  </w:abstractNum>
+  <w:num w:numId="1">
+    <w:abstractNumId w:val="0"/>
+  </w:num>
+</w:numbering>
 </file>
 
 <file path=word/styles.xml><?xml version="1.0" encoding="utf-8"?>
@@ -687,6 +944,28 @@
       <w:szCs w:val="32"/>
     </w:rPr>
   </w:style>
+  <w:style w:type="paragraph" w:styleId="3">
+    <w:name w:val="heading 3"/>
+    <w:basedOn w:val="a"/>
+    <w:next w:val="a"/>
+    <w:link w:val="30"/>
+    <w:uiPriority w:val="9"/>
+    <w:unhideWhenUsed/>
+    <w:qFormat/>
+    <w:rsid w:val="003F4C46"/>
+    <w:pPr>
+      <w:keepNext/>
+      <w:keepLines/>
+      <w:spacing w:before="260" w:after="260" w:line="416" w:lineRule="auto"/>
+      <w:outlineLvl w:val="2"/>
+    </w:pPr>
+    <w:rPr>
+      <w:b/>
+      <w:bCs/>
+      <w:sz w:val="32"/>
+      <w:szCs w:val="32"/>
+    </w:rPr>
+  </w:style>
   <w:style w:type="character" w:default="1" w:styleId="a0">
     <w:name w:val="Default Paragraph Font"/>
     <w:uiPriority w:val="1"/>
@@ -792,6 +1071,41 @@
       <w:sz w:val="32"/>
       <w:szCs w:val="32"/>
     </w:rPr>
+  </w:style>
+  <w:style w:type="character" w:styleId="a7">
+    <w:name w:val="Hyperlink"/>
+    <w:basedOn w:val="a0"/>
+    <w:uiPriority w:val="99"/>
+    <w:semiHidden/>
+    <w:unhideWhenUsed/>
+    <w:rsid w:val="00570939"/>
+    <w:rPr>
+      <w:color w:val="0000FF"/>
+      <w:u w:val="single"/>
+    </w:rPr>
+  </w:style>
+  <w:style w:type="character" w:customStyle="1" w:styleId="30">
+    <w:name w:val="标题 3 字符"/>
+    <w:basedOn w:val="a0"/>
+    <w:link w:val="3"/>
+    <w:uiPriority w:val="9"/>
+    <w:rsid w:val="003F4C46"/>
+    <w:rPr>
+      <w:b/>
+      <w:bCs/>
+      <w:sz w:val="32"/>
+      <w:szCs w:val="32"/>
+    </w:rPr>
+  </w:style>
+  <w:style w:type="paragraph" w:styleId="a8">
+    <w:name w:val="List Paragraph"/>
+    <w:basedOn w:val="a"/>
+    <w:uiPriority w:val="34"/>
+    <w:qFormat/>
+    <w:rsid w:val="003F4C46"/>
+    <w:pPr>
+      <w:ind w:firstLineChars="200" w:firstLine="420"/>
+    </w:pPr>
   </w:style>
 </w:styles>
 </file>

--- a/朝花夕拾.docx
+++ b/朝花夕拾.docx
@@ -5,51 +5,78 @@
     <w:p>
       <w:pPr>
         <w:pStyle w:val="2"/>
-      </w:pPr>
-      <w:proofErr w:type="spellStart"/>
-      <w:r>
-        <w:rPr>
-          <w:rFonts w:hint="eastAsia"/>
+        <w:rPr>
+          <w:sz w:val="24"/>
+          <w:szCs w:val="24"/>
+        </w:rPr>
+      </w:pPr>
+      <w:r>
+        <w:rPr>
+          <w:rFonts w:hint="eastAsia"/>
+          <w:sz w:val="24"/>
+          <w:szCs w:val="24"/>
         </w:rPr>
         <w:t>Le</w:t>
       </w:r>
       <w:r>
-        <w:t>Net</w:t>
-      </w:r>
-      <w:proofErr w:type="spellEnd"/>
-      <w:r>
-        <w:t xml:space="preserve"> </w:t>
-      </w:r>
-      <w:r>
-        <w:rPr>
-          <w:rFonts w:hint="eastAsia"/>
+        <w:rPr>
+          <w:sz w:val="24"/>
+          <w:szCs w:val="24"/>
+        </w:rPr>
+        <w:t xml:space="preserve">Net </w:t>
+      </w:r>
+      <w:r>
+        <w:rPr>
+          <w:rFonts w:hint="eastAsia"/>
+          <w:sz w:val="24"/>
+          <w:szCs w:val="24"/>
         </w:rPr>
         <w:t>小问题</w:t>
       </w:r>
     </w:p>
     <w:p>
-      <w:proofErr w:type="spellStart"/>
-      <w:r>
-        <w:rPr>
-          <w:rFonts w:hint="eastAsia"/>
+      <w:pPr>
+        <w:rPr>
+          <w:sz w:val="24"/>
+          <w:szCs w:val="24"/>
+        </w:rPr>
+      </w:pPr>
+      <w:r>
+        <w:rPr>
+          <w:rFonts w:hint="eastAsia"/>
+          <w:sz w:val="24"/>
+          <w:szCs w:val="24"/>
         </w:rPr>
         <w:t>L</w:t>
       </w:r>
       <w:r>
+        <w:rPr>
+          <w:sz w:val="24"/>
+          <w:szCs w:val="24"/>
+        </w:rPr>
         <w:t>eNet</w:t>
       </w:r>
-      <w:proofErr w:type="spellEnd"/>
-      <w:r>
-        <w:rPr>
-          <w:rFonts w:hint="eastAsia"/>
+      <w:r>
+        <w:rPr>
+          <w:rFonts w:hint="eastAsia"/>
+          <w:sz w:val="24"/>
+          <w:szCs w:val="24"/>
         </w:rPr>
         <w:t>的输出层</w:t>
       </w:r>
     </w:p>
     <w:p>
+      <w:pPr>
+        <w:rPr>
+          <w:sz w:val="24"/>
+          <w:szCs w:val="24"/>
+        </w:rPr>
+      </w:pPr>
       <w:r>
         <w:rPr>
           <w:noProof/>
+          <w:sz w:val="24"/>
+          <w:szCs w:val="24"/>
         </w:rPr>
         <w:drawing>
           <wp:inline distT="0" distB="0" distL="0" distR="0" wp14:anchorId="462088A3" wp14:editId="3B231627">
@@ -89,57 +116,87 @@
       </w:r>
     </w:p>
     <w:p>
-      <w:r>
-        <w:rPr>
-          <w:rFonts w:hint="eastAsia"/>
-        </w:rPr>
-        <w:t>最后一层</w:t>
-      </w:r>
-      <w:proofErr w:type="spellStart"/>
-      <w:r>
-        <w:rPr>
-          <w:rFonts w:hint="eastAsia"/>
-        </w:rPr>
-        <w:t>w</w:t>
-      </w:r>
-      <w:r>
+      <w:pPr>
+        <w:rPr>
+          <w:sz w:val="24"/>
+          <w:szCs w:val="24"/>
+        </w:rPr>
+      </w:pPr>
+      <w:r>
+        <w:rPr>
+          <w:rFonts w:hint="eastAsia"/>
+          <w:sz w:val="24"/>
+          <w:szCs w:val="24"/>
+        </w:rPr>
+        <w:t>最后一层w</w:t>
+      </w:r>
+      <w:r>
+        <w:rPr>
+          <w:sz w:val="24"/>
+          <w:szCs w:val="24"/>
+        </w:rPr>
         <w:t>ij</w:t>
       </w:r>
-      <w:proofErr w:type="spellEnd"/>
-      <w:r>
-        <w:rPr>
-          <w:rFonts w:hint="eastAsia"/>
+      <w:r>
+        <w:rPr>
+          <w:rFonts w:hint="eastAsia"/>
+          <w:sz w:val="24"/>
+          <w:szCs w:val="24"/>
         </w:rPr>
         <w:t>就代表着真正的</w:t>
       </w:r>
       <w:r>
         <w:rPr>
           <w:rFonts w:hint="eastAsia"/>
+          <w:sz w:val="24"/>
+          <w:szCs w:val="24"/>
         </w:rPr>
         <w:t>某个</w:t>
       </w:r>
       <w:r>
         <w:rPr>
           <w:rFonts w:hint="eastAsia"/>
+          <w:sz w:val="24"/>
+          <w:szCs w:val="24"/>
         </w:rPr>
         <w:t>手写数字的特征向量</w:t>
       </w:r>
     </w:p>
     <w:p>
-      <w:r>
-        <w:rPr>
-          <w:rFonts w:hint="eastAsia"/>
+      <w:pPr>
+        <w:rPr>
+          <w:sz w:val="24"/>
+          <w:szCs w:val="24"/>
+        </w:rPr>
+      </w:pPr>
+      <w:r>
+        <w:rPr>
+          <w:rFonts w:hint="eastAsia"/>
+          <w:sz w:val="24"/>
+          <w:szCs w:val="24"/>
         </w:rPr>
         <w:t>上一层是一个84的F</w:t>
       </w:r>
       <w:r>
+        <w:rPr>
+          <w:sz w:val="24"/>
+          <w:szCs w:val="24"/>
+        </w:rPr>
         <w:t>C</w:t>
       </w:r>
     </w:p>
     <w:p>
+      <w:pPr>
+        <w:rPr>
+          <w:sz w:val="24"/>
+          <w:szCs w:val="24"/>
+        </w:rPr>
+      </w:pPr>
       <w:r>
         <w:rPr>
           <w:noProof/>
+          <w:sz w:val="24"/>
+          <w:szCs w:val="24"/>
         </w:rPr>
         <w:drawing>
           <wp:inline distT="0" distB="0" distL="0" distR="0" wp14:anchorId="43F41777" wp14:editId="0812BF66">
@@ -178,19 +235,42 @@
         </w:drawing>
       </w:r>
     </w:p>
-    <w:p/>
-    <w:p>
-      <w:r>
-        <w:rPr>
-          <w:rFonts w:hint="eastAsia"/>
+    <w:p>
+      <w:pPr>
+        <w:rPr>
+          <w:sz w:val="24"/>
+          <w:szCs w:val="24"/>
+        </w:rPr>
+      </w:pPr>
+    </w:p>
+    <w:p>
+      <w:pPr>
+        <w:rPr>
+          <w:sz w:val="24"/>
+          <w:szCs w:val="24"/>
+        </w:rPr>
+      </w:pPr>
+      <w:r>
+        <w:rPr>
+          <w:rFonts w:hint="eastAsia"/>
+          <w:sz w:val="24"/>
+          <w:szCs w:val="24"/>
         </w:rPr>
         <w:t>噪声等级问题：</w:t>
       </w:r>
     </w:p>
     <w:p>
-      <w:r>
-        <w:rPr>
-          <w:rFonts w:hint="eastAsia"/>
+      <w:pPr>
+        <w:rPr>
+          <w:sz w:val="24"/>
+          <w:szCs w:val="24"/>
+        </w:rPr>
+      </w:pPr>
+      <w:r>
+        <w:rPr>
+          <w:rFonts w:hint="eastAsia"/>
+          <w:sz w:val="24"/>
+          <w:szCs w:val="24"/>
         </w:rPr>
         <w:t>例如 40的高斯噪声</w:t>
       </w:r>
@@ -199,81 +279,168 @@
       <w:pPr>
         <w:rPr>
           <w:color w:val="FF0000"/>
-        </w:rPr>
-      </w:pPr>
-      <w:r>
+          <w:sz w:val="24"/>
+          <w:szCs w:val="24"/>
+        </w:rPr>
+      </w:pPr>
+      <w:r>
+        <w:rPr>
+          <w:sz w:val="24"/>
+          <w:szCs w:val="24"/>
+        </w:rPr>
         <w:t>Mean=0 std=40</w:t>
       </w:r>
       <w:r>
         <w:rPr>
           <w:color w:val="FF0000"/>
+          <w:sz w:val="24"/>
+          <w:szCs w:val="24"/>
         </w:rPr>
         <w:t>/255</w:t>
       </w:r>
     </w:p>
-    <w:p/>
-    <w:p/>
-    <w:p>
-      <w:r>
-        <w:rPr>
-          <w:rFonts w:hint="eastAsia"/>
+    <w:p>
+      <w:pPr>
+        <w:rPr>
+          <w:sz w:val="24"/>
+          <w:szCs w:val="24"/>
+        </w:rPr>
+      </w:pPr>
+    </w:p>
+    <w:p>
+      <w:pPr>
+        <w:rPr>
+          <w:sz w:val="24"/>
+          <w:szCs w:val="24"/>
+        </w:rPr>
+      </w:pPr>
+    </w:p>
+    <w:p>
+      <w:pPr>
+        <w:rPr>
+          <w:sz w:val="24"/>
+          <w:szCs w:val="24"/>
+        </w:rPr>
+      </w:pPr>
+      <w:r>
+        <w:rPr>
+          <w:rFonts w:hint="eastAsia"/>
+          <w:sz w:val="24"/>
+          <w:szCs w:val="24"/>
         </w:rPr>
         <w:t>理解R</w:t>
       </w:r>
       <w:r>
+        <w:rPr>
+          <w:sz w:val="24"/>
+          <w:szCs w:val="24"/>
+        </w:rPr>
         <w:t>NN LSTM GRU</w:t>
       </w:r>
       <w:r>
         <w:rPr>
           <w:rFonts w:hint="eastAsia"/>
+          <w:sz w:val="24"/>
+          <w:szCs w:val="24"/>
         </w:rPr>
         <w:t>：</w:t>
       </w:r>
     </w:p>
     <w:p>
+      <w:pPr>
+        <w:rPr>
+          <w:sz w:val="24"/>
+          <w:szCs w:val="24"/>
+        </w:rPr>
+      </w:pPr>
       <w:hyperlink r:id="rId9" w:history="1">
         <w:r>
           <w:rPr>
             <w:rStyle w:val="a7"/>
+            <w:sz w:val="24"/>
+            <w:szCs w:val="24"/>
           </w:rPr>
           <w:t>https://blog.csdn.net/v_JULY_v/article/details/89894058</w:t>
         </w:r>
       </w:hyperlink>
       <w:r>
+        <w:rPr>
+          <w:sz w:val="24"/>
+          <w:szCs w:val="24"/>
+        </w:rPr>
         <w:t xml:space="preserve"> RNN LSTM</w:t>
       </w:r>
     </w:p>
     <w:p>
+      <w:pPr>
+        <w:rPr>
+          <w:sz w:val="24"/>
+          <w:szCs w:val="24"/>
+        </w:rPr>
+      </w:pPr>
       <w:hyperlink r:id="rId10" w:history="1">
         <w:r>
           <w:rPr>
             <w:rStyle w:val="a7"/>
+            <w:sz w:val="24"/>
+            <w:szCs w:val="24"/>
           </w:rPr>
           <w:t>https://blog.csdn.net/u012223913/article/details/77724621</w:t>
         </w:r>
       </w:hyperlink>
       <w:r>
+        <w:rPr>
+          <w:sz w:val="24"/>
+          <w:szCs w:val="24"/>
+        </w:rPr>
         <w:t xml:space="preserve"> GRU</w:t>
       </w:r>
     </w:p>
-    <w:p/>
-    <w:p/>
+    <w:p>
+      <w:pPr>
+        <w:rPr>
+          <w:sz w:val="24"/>
+          <w:szCs w:val="24"/>
+        </w:rPr>
+      </w:pPr>
+    </w:p>
+    <w:p>
+      <w:pPr>
+        <w:rPr>
+          <w:sz w:val="24"/>
+          <w:szCs w:val="24"/>
+        </w:rPr>
+      </w:pPr>
+    </w:p>
     <w:p>
       <w:pPr>
         <w:pStyle w:val="3"/>
-      </w:pPr>
-      <w:r>
-        <w:rPr>
-          <w:rFonts w:hint="eastAsia"/>
-        </w:rPr>
-        <w:lastRenderedPageBreak/>
+        <w:rPr>
+          <w:sz w:val="24"/>
+          <w:szCs w:val="24"/>
+        </w:rPr>
+      </w:pPr>
+      <w:r>
+        <w:rPr>
+          <w:rFonts w:hint="eastAsia"/>
+          <w:sz w:val="24"/>
+          <w:szCs w:val="24"/>
+        </w:rPr>
         <w:t>卡尔曼滤波</w:t>
       </w:r>
     </w:p>
     <w:p>
-      <w:r>
-        <w:rPr>
-          <w:rFonts w:hint="eastAsia"/>
+      <w:pPr>
+        <w:rPr>
+          <w:sz w:val="24"/>
+          <w:szCs w:val="24"/>
+        </w:rPr>
+      </w:pPr>
+      <w:r>
+        <w:rPr>
+          <w:rFonts w:hint="eastAsia"/>
+          <w:sz w:val="24"/>
+          <w:szCs w:val="24"/>
         </w:rPr>
         <w:t>结合上一时刻的最优预测值和当前时刻的观测值结合预测和观察噪声来获得当前时刻的最优估计</w:t>
       </w:r>
@@ -286,10 +453,16 @@
           <w:numId w:val="1"/>
         </w:numPr>
         <w:ind w:firstLineChars="0"/>
-      </w:pPr>
-      <w:r>
-        <w:rPr>
-          <w:rFonts w:hint="eastAsia"/>
+        <w:rPr>
+          <w:sz w:val="24"/>
+          <w:szCs w:val="24"/>
+        </w:rPr>
+      </w:pPr>
+      <w:r>
+        <w:rPr>
+          <w:rFonts w:hint="eastAsia"/>
+          <w:sz w:val="24"/>
+          <w:szCs w:val="24"/>
         </w:rPr>
         <w:t>预测不可靠</w:t>
       </w:r>
@@ -302,18 +475,32 @@
           <w:numId w:val="1"/>
         </w:numPr>
         <w:ind w:firstLineChars="0"/>
-      </w:pPr>
-      <w:r>
-        <w:rPr>
-          <w:rFonts w:hint="eastAsia"/>
+        <w:rPr>
+          <w:sz w:val="24"/>
+          <w:szCs w:val="24"/>
+        </w:rPr>
+      </w:pPr>
+      <w:r>
+        <w:rPr>
+          <w:rFonts w:hint="eastAsia"/>
+          <w:sz w:val="24"/>
+          <w:szCs w:val="24"/>
         </w:rPr>
         <w:t>观测也不一定可靠</w:t>
       </w:r>
     </w:p>
     <w:p>
+      <w:pPr>
+        <w:rPr>
+          <w:sz w:val="24"/>
+          <w:szCs w:val="24"/>
+        </w:rPr>
+      </w:pPr>
       <w:r>
         <w:rPr>
           <w:noProof/>
+          <w:sz w:val="24"/>
+          <w:szCs w:val="24"/>
         </w:rPr>
         <w:drawing>
           <wp:inline distT="0" distB="0" distL="0" distR="0" wp14:anchorId="7DF885A0" wp14:editId="184983F6">
@@ -352,29 +539,621 @@
         </w:drawing>
       </w:r>
     </w:p>
-    <w:p/>
-    <w:p>
-      <w:pPr>
-        <w:rPr>
-          <w:rFonts w:hint="eastAsia"/>
+    <w:p>
+      <w:pPr>
+        <w:rPr>
+          <w:sz w:val="24"/>
+          <w:szCs w:val="24"/>
+        </w:rPr>
+      </w:pPr>
+    </w:p>
+    <w:p>
+      <w:pPr>
+        <w:rPr>
+          <w:rStyle w:val="a7"/>
+          <w:sz w:val="24"/>
+          <w:szCs w:val="24"/>
         </w:rPr>
       </w:pPr>
       <w:hyperlink r:id="rId12" w:history="1">
         <w:r>
           <w:rPr>
             <w:rStyle w:val="a7"/>
+            <w:sz w:val="24"/>
+            <w:szCs w:val="24"/>
           </w:rPr>
-          <w:t>https://zhuanlan.zhihu.com/p/</w:t>
-        </w:r>
-        <w:bookmarkStart w:id="0" w:name="_GoBack"/>
-        <w:bookmarkEnd w:id="0"/>
-        <w:r>
-          <w:rPr>
-            <w:rStyle w:val="a7"/>
-          </w:rPr>
-          <w:t>77327349</w:t>
+          <w:t>https://zhuanlan.zhihu.com/p/77327349</w:t>
         </w:r>
       </w:hyperlink>
+    </w:p>
+    <w:p>
+      <w:pPr>
+        <w:rPr>
+          <w:rStyle w:val="a7"/>
+          <w:sz w:val="24"/>
+          <w:szCs w:val="24"/>
+        </w:rPr>
+      </w:pPr>
+    </w:p>
+    <w:p>
+      <w:pPr>
+        <w:rPr>
+          <w:rStyle w:val="a7"/>
+          <w:sz w:val="24"/>
+          <w:szCs w:val="24"/>
+        </w:rPr>
+      </w:pPr>
+    </w:p>
+    <w:p>
+      <w:pPr>
+        <w:pStyle w:val="3"/>
+        <w:rPr>
+          <w:rStyle w:val="a7"/>
+          <w:color w:val="auto"/>
+          <w:sz w:val="24"/>
+          <w:szCs w:val="24"/>
+          <w:u w:val="none"/>
+        </w:rPr>
+      </w:pPr>
+      <w:r>
+        <w:rPr>
+          <w:rStyle w:val="a7"/>
+          <w:color w:val="auto"/>
+          <w:sz w:val="24"/>
+          <w:szCs w:val="24"/>
+          <w:u w:val="none"/>
+        </w:rPr>
+        <w:lastRenderedPageBreak/>
+        <w:t xml:space="preserve">Batch size </w:t>
+      </w:r>
+      <w:r>
+        <w:rPr>
+          <w:rStyle w:val="a7"/>
+          <w:rFonts w:hint="eastAsia"/>
+          <w:color w:val="auto"/>
+          <w:sz w:val="24"/>
+          <w:szCs w:val="24"/>
+          <w:u w:val="none"/>
+        </w:rPr>
+        <w:t>对于训练的影响</w:t>
+      </w:r>
+    </w:p>
+    <w:p>
+      <w:pPr>
+        <w:pStyle w:val="a8"/>
+        <w:ind w:left="360" w:firstLineChars="0" w:firstLine="0"/>
+        <w:rPr>
+          <w:sz w:val="24"/>
+          <w:szCs w:val="24"/>
+        </w:rPr>
+      </w:pPr>
+      <w:r>
+        <w:rPr>
+          <w:rFonts w:hint="eastAsia"/>
+          <w:sz w:val="24"/>
+          <w:szCs w:val="24"/>
+        </w:rPr>
+        <w:t>（不考虑</w:t>
+      </w:r>
+      <w:r>
+        <w:rPr>
+          <w:sz w:val="24"/>
+          <w:szCs w:val="24"/>
+        </w:rPr>
+        <w:t>BN</w:t>
+      </w:r>
+      <w:r>
+        <w:rPr>
+          <w:rFonts w:hint="eastAsia"/>
+          <w:sz w:val="24"/>
+          <w:szCs w:val="24"/>
+        </w:rPr>
+        <w:t>层）</w:t>
+      </w:r>
+      <w:r>
+        <w:rPr>
+          <w:rFonts w:hint="eastAsia"/>
+          <w:sz w:val="24"/>
+          <w:szCs w:val="24"/>
+        </w:rPr>
+        <w:t>batch</w:t>
+      </w:r>
+      <w:r>
+        <w:rPr>
+          <w:sz w:val="24"/>
+          <w:szCs w:val="24"/>
+        </w:rPr>
+        <w:t xml:space="preserve"> size </w:t>
+      </w:r>
+      <w:r>
+        <w:rPr>
+          <w:rFonts w:hint="eastAsia"/>
+          <w:sz w:val="24"/>
+          <w:szCs w:val="24"/>
+        </w:rPr>
+        <w:t>过</w:t>
+      </w:r>
+      <w:r>
+        <w:rPr>
+          <w:rFonts w:hint="eastAsia"/>
+          <w:sz w:val="24"/>
+          <w:szCs w:val="24"/>
+        </w:rPr>
+        <w:t>大</w:t>
+      </w:r>
+      <w:r>
+        <w:rPr>
+          <w:rFonts w:hint="eastAsia"/>
+          <w:sz w:val="24"/>
+          <w:szCs w:val="24"/>
+        </w:rPr>
+        <w:t>花费时间多，同时梯度震荡严重（相邻俩个batch</w:t>
+      </w:r>
+      <w:r>
+        <w:rPr>
+          <w:sz w:val="24"/>
+          <w:szCs w:val="24"/>
+        </w:rPr>
+        <w:t xml:space="preserve"> </w:t>
+      </w:r>
+      <w:r>
+        <w:rPr>
+          <w:rFonts w:hint="eastAsia"/>
+          <w:sz w:val="24"/>
+          <w:szCs w:val="24"/>
+        </w:rPr>
+        <w:t>之间的差距较大</w:t>
+      </w:r>
+      <w:r>
+        <w:rPr>
+          <w:sz w:val="24"/>
+          <w:szCs w:val="24"/>
+        </w:rPr>
+        <w:t>）</w:t>
+      </w:r>
+      <w:r>
+        <w:rPr>
+          <w:rFonts w:hint="eastAsia"/>
+          <w:sz w:val="24"/>
+          <w:szCs w:val="24"/>
+        </w:rPr>
+        <w:t>,不利于收敛；bat</w:t>
+      </w:r>
+      <w:r>
+        <w:rPr>
+          <w:sz w:val="24"/>
+          <w:szCs w:val="24"/>
+        </w:rPr>
+        <w:t xml:space="preserve">ch size </w:t>
+      </w:r>
+      <w:r>
+        <w:rPr>
+          <w:rFonts w:hint="eastAsia"/>
+          <w:sz w:val="24"/>
+          <w:szCs w:val="24"/>
+        </w:rPr>
+        <w:t>过大，不同batch的梯度方向没有任何变化(相邻batch</w:t>
+      </w:r>
+      <w:r>
+        <w:rPr>
+          <w:sz w:val="24"/>
+          <w:szCs w:val="24"/>
+        </w:rPr>
+        <w:t xml:space="preserve"> </w:t>
+      </w:r>
+      <w:r>
+        <w:rPr>
+          <w:rFonts w:hint="eastAsia"/>
+          <w:sz w:val="24"/>
+          <w:szCs w:val="24"/>
+        </w:rPr>
+        <w:t>之间的差距较小)</w:t>
+      </w:r>
+      <w:r>
+        <w:rPr>
+          <w:sz w:val="24"/>
+          <w:szCs w:val="24"/>
+        </w:rPr>
+        <w:t>,</w:t>
+      </w:r>
+      <w:r>
+        <w:rPr>
+          <w:rFonts w:hint="eastAsia"/>
+          <w:sz w:val="24"/>
+          <w:szCs w:val="24"/>
+        </w:rPr>
+        <w:t>容易陷入局部极小值</w:t>
+      </w:r>
+    </w:p>
+    <w:p>
+      <w:pPr>
+        <w:pStyle w:val="2"/>
+        <w:rPr>
+          <w:sz w:val="24"/>
+          <w:szCs w:val="24"/>
+        </w:rPr>
+      </w:pPr>
+      <w:r>
+        <w:rPr>
+          <w:rFonts w:hint="eastAsia"/>
+          <w:sz w:val="24"/>
+          <w:szCs w:val="24"/>
+        </w:rPr>
+        <w:t>Bat</w:t>
+      </w:r>
+      <w:r>
+        <w:rPr>
+          <w:sz w:val="24"/>
+          <w:szCs w:val="24"/>
+        </w:rPr>
+        <w:t>ch Normaliation</w:t>
+      </w:r>
+    </w:p>
+    <w:p>
+      <w:pPr>
+        <w:rPr>
+          <w:rFonts w:hint="eastAsia"/>
+        </w:rPr>
+      </w:pPr>
+      <w:r>
+        <w:rPr>
+          <w:rFonts w:hint="eastAsia"/>
+        </w:rPr>
+        <w:t>注： 对小batch</w:t>
+      </w:r>
+      <w:r>
+        <w:t xml:space="preserve"> </w:t>
+      </w:r>
+      <w:r>
+        <w:rPr>
+          <w:rFonts w:hint="eastAsia"/>
+        </w:rPr>
+        <w:t>效果不好 因为batch较小时 mean</w:t>
+      </w:r>
+      <w:r>
+        <w:t xml:space="preserve"> </w:t>
+      </w:r>
+      <w:r>
+        <w:rPr>
+          <w:rFonts w:hint="eastAsia"/>
+        </w:rPr>
+        <w:t>和σ不具有代表性</w:t>
+      </w:r>
+      <w:bookmarkStart w:id="0" w:name="_GoBack"/>
+      <w:bookmarkEnd w:id="0"/>
+    </w:p>
+    <w:p>
+      <w:pPr>
+        <w:rPr>
+          <w:sz w:val="24"/>
+          <w:szCs w:val="24"/>
+        </w:rPr>
+      </w:pPr>
+      <w:r>
+        <w:rPr>
+          <w:rFonts w:hint="eastAsia"/>
+          <w:sz w:val="24"/>
+          <w:szCs w:val="24"/>
+        </w:rPr>
+        <w:t>我们知道在神经网络训练开始前，都要对输入数据做一个归一化处理，那么具体为什么需要归一化呢？归一化后有什么好处呢？原因在于神经网络学习过程本质就是为了学习数据分布，一旦训练数据与测试数据的分布不同，那么网络的泛化能力也大大降低；另外一方面，一旦每批训练数据的分布各不相同</w:t>
+      </w:r>
+      <w:r>
+        <w:rPr>
+          <w:sz w:val="24"/>
+          <w:szCs w:val="24"/>
+        </w:rPr>
+        <w:t>(batch 梯度下降)，那么网络就要在每次迭代都去学习适应不同的分布，这样将会大大降低网络的训练速度，这也正是为什么我们需要对数据都要做一个归一化预处理的原因。</w:t>
+      </w:r>
+    </w:p>
+    <w:p>
+      <w:pPr>
+        <w:rPr>
+          <w:sz w:val="24"/>
+          <w:szCs w:val="24"/>
+        </w:rPr>
+      </w:pPr>
+    </w:p>
+    <w:p>
+      <w:pPr>
+        <w:rPr>
+          <w:sz w:val="24"/>
+          <w:szCs w:val="24"/>
+        </w:rPr>
+      </w:pPr>
+      <w:r>
+        <w:rPr>
+          <w:rFonts w:hint="eastAsia"/>
+          <w:sz w:val="24"/>
+          <w:szCs w:val="24"/>
+        </w:rPr>
+        <w:t>对于深度网络的训练是一个复杂的过程，只要网络的前面几层发生微小的改变，那么后面几层就会被累积放大下去。一旦网络某一层的输入数据的分布发生改变，那么这一层网络就需要去适应学习这个新的数据分布，所以如果训练过程中，训练数据的分布一直在发生变化，那么将会影响网络的训练速度。</w:t>
+      </w:r>
+    </w:p>
+    <w:p>
+      <w:pPr>
+        <w:rPr>
+          <w:sz w:val="24"/>
+          <w:szCs w:val="24"/>
+        </w:rPr>
+      </w:pPr>
+    </w:p>
+    <w:p>
+      <w:pPr>
+        <w:rPr>
+          <w:sz w:val="24"/>
+          <w:szCs w:val="24"/>
+        </w:rPr>
+      </w:pPr>
+      <w:r>
+        <w:rPr>
+          <w:rFonts w:hint="eastAsia"/>
+          <w:sz w:val="24"/>
+          <w:szCs w:val="24"/>
+        </w:rPr>
+        <w:t>我们知道网络一旦</w:t>
+      </w:r>
+      <w:r>
+        <w:rPr>
+          <w:sz w:val="24"/>
+          <w:szCs w:val="24"/>
+        </w:rPr>
+        <w:t>train起来，那么参数就要发生更新，除了输入层的数据外(因为输入层数据，我们已经人为的为每个样本归一化)，后面网络每一层的输入数</w:t>
+      </w:r>
+      <w:r>
+        <w:rPr>
+          <w:sz w:val="24"/>
+          <w:szCs w:val="24"/>
+        </w:rPr>
+        <w:lastRenderedPageBreak/>
+        <w:t>据分布是一直在发生变化的，因为在训练的时候，前面层训练参数的更新将导致后面层输入数据分布的变化。以网络第二层为例：网络的第二层输入，是由第一层的参数和input计算得到的，而第一层的参数在整个训练过程中一直在变化，因此必然会引起后面每一层输入数据分布的改变。我们把网络中间层在训练过程中，数据分布的改变称之为：“Internal  Covariate Shift”。Paper所提出的算法，就是要解决在训练过程中，中间层数据分布发生改变的情况，于是就有了Batch  Normalization，这个牛逼算法的诞生。</w:t>
+      </w:r>
+    </w:p>
+    <w:p>
+      <w:pPr>
+        <w:rPr>
+          <w:sz w:val="24"/>
+          <w:szCs w:val="24"/>
+        </w:rPr>
+      </w:pPr>
+      <w:r>
+        <w:rPr>
+          <w:noProof/>
+          <w:sz w:val="24"/>
+          <w:szCs w:val="24"/>
+        </w:rPr>
+        <w:drawing>
+          <wp:inline distT="0" distB="0" distL="0" distR="0" wp14:anchorId="6B5084FF" wp14:editId="0B0B2A65">
+            <wp:extent cx="2266950" cy="800100"/>
+            <wp:effectExtent l="0" t="0" r="0" b="0"/>
+            <wp:docPr id="4" name="图片 4"/>
+            <wp:cNvGraphicFramePr>
+              <a:graphicFrameLocks xmlns:a="http://schemas.openxmlformats.org/drawingml/2006/main" noChangeAspect="1"/>
+            </wp:cNvGraphicFramePr>
+            <a:graphic xmlns:a="http://schemas.openxmlformats.org/drawingml/2006/main">
+              <a:graphicData uri="http://schemas.openxmlformats.org/drawingml/2006/picture">
+                <pic:pic xmlns:pic="http://schemas.openxmlformats.org/drawingml/2006/picture">
+                  <pic:nvPicPr>
+                    <pic:cNvPr id="1" name=""/>
+                    <pic:cNvPicPr/>
+                  </pic:nvPicPr>
+                  <pic:blipFill>
+                    <a:blip r:embed="rId13"/>
+                    <a:stretch>
+                      <a:fillRect/>
+                    </a:stretch>
+                  </pic:blipFill>
+                  <pic:spPr>
+                    <a:xfrm>
+                      <a:off x="0" y="0"/>
+                      <a:ext cx="2266950" cy="800100"/>
+                    </a:xfrm>
+                    <a:prstGeom prst="rect">
+                      <a:avLst/>
+                    </a:prstGeom>
+                  </pic:spPr>
+                </pic:pic>
+              </a:graphicData>
+            </a:graphic>
+          </wp:inline>
+        </w:drawing>
+      </w:r>
+    </w:p>
+    <w:p>
+      <w:pPr>
+        <w:rPr>
+          <w:rFonts w:ascii="Arial" w:hAnsi="Arial" w:cs="Arial"/>
+          <w:color w:val="4D4D4D"/>
+          <w:sz w:val="24"/>
+          <w:szCs w:val="24"/>
+          <w:shd w:val="clear" w:color="auto" w:fill="FFFFFF"/>
+        </w:rPr>
+      </w:pPr>
+      <w:r>
+        <w:rPr>
+          <w:rFonts w:ascii="Arial" w:hAnsi="Arial" w:cs="Arial"/>
+          <w:color w:val="4D4D4D"/>
+          <w:sz w:val="24"/>
+          <w:szCs w:val="24"/>
+          <w:shd w:val="clear" w:color="auto" w:fill="FFFFFF"/>
+        </w:rPr>
+        <w:t>公式简单粗糙，但是依旧很牛逼。因此后面我们也将用这个公式，对某一个层网络的输入数据做一个归一化处理。需要注意的是，我们训练过程中采用</w:t>
+      </w:r>
+      <w:r>
+        <w:rPr>
+          <w:rFonts w:ascii="Arial" w:hAnsi="Arial" w:cs="Arial"/>
+          <w:color w:val="4D4D4D"/>
+          <w:sz w:val="24"/>
+          <w:szCs w:val="24"/>
+          <w:shd w:val="clear" w:color="auto" w:fill="FFFFFF"/>
+        </w:rPr>
+        <w:t xml:space="preserve">batch </w:t>
+      </w:r>
+      <w:r>
+        <w:rPr>
+          <w:rFonts w:ascii="Arial" w:hAnsi="Arial" w:cs="Arial"/>
+          <w:color w:val="4D4D4D"/>
+          <w:sz w:val="24"/>
+          <w:szCs w:val="24"/>
+          <w:shd w:val="clear" w:color="auto" w:fill="FFFFFF"/>
+        </w:rPr>
+        <w:t>随机梯度下降，上面的</w:t>
+      </w:r>
+      <w:r>
+        <w:rPr>
+          <w:rFonts w:ascii="Arial" w:hAnsi="Arial" w:cs="Arial"/>
+          <w:color w:val="4D4D4D"/>
+          <w:sz w:val="24"/>
+          <w:szCs w:val="24"/>
+          <w:shd w:val="clear" w:color="auto" w:fill="FFFFFF"/>
+        </w:rPr>
+        <w:t>E(xk)</w:t>
+      </w:r>
+      <w:r>
+        <w:rPr>
+          <w:rFonts w:ascii="Arial" w:hAnsi="Arial" w:cs="Arial"/>
+          <w:color w:val="4D4D4D"/>
+          <w:sz w:val="24"/>
+          <w:szCs w:val="24"/>
+          <w:shd w:val="clear" w:color="auto" w:fill="FFFFFF"/>
+        </w:rPr>
+        <w:t>指的是每一批训练数据神经元</w:t>
+      </w:r>
+      <w:r>
+        <w:rPr>
+          <w:rFonts w:ascii="Arial" w:hAnsi="Arial" w:cs="Arial"/>
+          <w:color w:val="4D4D4D"/>
+          <w:sz w:val="24"/>
+          <w:szCs w:val="24"/>
+          <w:shd w:val="clear" w:color="auto" w:fill="FFFFFF"/>
+        </w:rPr>
+        <w:t>xk</w:t>
+      </w:r>
+      <w:r>
+        <w:rPr>
+          <w:rFonts w:ascii="Arial" w:hAnsi="Arial" w:cs="Arial"/>
+          <w:color w:val="4D4D4D"/>
+          <w:sz w:val="24"/>
+          <w:szCs w:val="24"/>
+          <w:shd w:val="clear" w:color="auto" w:fill="FFFFFF"/>
+        </w:rPr>
+        <w:t>的平均值；然后分母就是每一批数据神经元</w:t>
+      </w:r>
+      <w:r>
+        <w:rPr>
+          <w:rFonts w:ascii="Arial" w:hAnsi="Arial" w:cs="Arial"/>
+          <w:color w:val="4D4D4D"/>
+          <w:sz w:val="24"/>
+          <w:szCs w:val="24"/>
+          <w:shd w:val="clear" w:color="auto" w:fill="FFFFFF"/>
+        </w:rPr>
+        <w:t>xk</w:t>
+      </w:r>
+      <w:r>
+        <w:rPr>
+          <w:rFonts w:ascii="Arial" w:hAnsi="Arial" w:cs="Arial"/>
+          <w:color w:val="4D4D4D"/>
+          <w:sz w:val="24"/>
+          <w:szCs w:val="24"/>
+          <w:shd w:val="clear" w:color="auto" w:fill="FFFFFF"/>
+        </w:rPr>
+        <w:t>激活度的一个标准差了</w:t>
+      </w:r>
+    </w:p>
+    <w:p>
+      <w:pPr>
+        <w:rPr>
+          <w:sz w:val="24"/>
+          <w:szCs w:val="24"/>
+        </w:rPr>
+      </w:pPr>
+      <w:r>
+        <w:rPr>
+          <w:rFonts w:hint="eastAsia"/>
+          <w:sz w:val="24"/>
+          <w:szCs w:val="24"/>
+        </w:rPr>
+        <w:t>好像很简单的样子，不就是在网络中间层数据做一个归一化处理嘛，这么简单的想法，为什么之前没人用呢？然而其实实现起来并不是那么简单的。其实如果是仅仅使用上面的归一化公式，对网络某一层</w:t>
+      </w:r>
+      <w:r>
+        <w:rPr>
+          <w:sz w:val="24"/>
+          <w:szCs w:val="24"/>
+        </w:rPr>
+        <w:t>A的输出数据做归一化，然后送入网络下一层B，这样是会影响到本层网络A所学习到的特征的。</w:t>
+      </w:r>
+      <w:r>
+        <w:rPr>
+          <w:color w:val="FF0000"/>
+          <w:sz w:val="24"/>
+          <w:szCs w:val="24"/>
+        </w:rPr>
+        <w:t>打个比方，比如我网络中间某一层学习到特征数据本身就分布在S型激活函数的两侧，你强制把它给我归一化处理、标准差也限制在了1，把数据变换成分布于s函数的中间部分，这样就相当于我这一层网络所学习到的特征分布被你搞坏了</w:t>
+      </w:r>
+      <w:r>
+        <w:rPr>
+          <w:sz w:val="24"/>
+          <w:szCs w:val="24"/>
+        </w:rPr>
+        <w:t>，这可怎么办？于是文献使出了一招惊天地</w:t>
+      </w:r>
+      <w:r>
+        <w:rPr>
+          <w:rFonts w:hint="eastAsia"/>
+          <w:sz w:val="24"/>
+          <w:szCs w:val="24"/>
+        </w:rPr>
+        <w:t>泣鬼神的招式：变换重构，引入了可学习参数γ、β，这就是算法关键之处：</w:t>
+      </w:r>
+    </w:p>
+    <w:p>
+      <w:pPr>
+        <w:rPr>
+          <w:rFonts w:hint="eastAsia"/>
+          <w:sz w:val="24"/>
+          <w:szCs w:val="24"/>
+        </w:rPr>
+      </w:pPr>
+      <w:r>
+        <w:rPr>
+          <w:noProof/>
+        </w:rPr>
+        <w:lastRenderedPageBreak/>
+        <w:drawing>
+          <wp:inline distT="0" distB="0" distL="0" distR="0" wp14:anchorId="146C038F" wp14:editId="0ED1489D">
+            <wp:extent cx="2905125" cy="666750"/>
+            <wp:effectExtent l="0" t="0" r="9525" b="0"/>
+            <wp:docPr id="5" name="图片 5"/>
+            <wp:cNvGraphicFramePr>
+              <a:graphicFrameLocks xmlns:a="http://schemas.openxmlformats.org/drawingml/2006/main" noChangeAspect="1"/>
+            </wp:cNvGraphicFramePr>
+            <a:graphic xmlns:a="http://schemas.openxmlformats.org/drawingml/2006/main">
+              <a:graphicData uri="http://schemas.openxmlformats.org/drawingml/2006/picture">
+                <pic:pic xmlns:pic="http://schemas.openxmlformats.org/drawingml/2006/picture">
+                  <pic:nvPicPr>
+                    <pic:cNvPr id="1" name=""/>
+                    <pic:cNvPicPr/>
+                  </pic:nvPicPr>
+                  <pic:blipFill>
+                    <a:blip r:embed="rId14"/>
+                    <a:stretch>
+                      <a:fillRect/>
+                    </a:stretch>
+                  </pic:blipFill>
+                  <pic:spPr>
+                    <a:xfrm>
+                      <a:off x="0" y="0"/>
+                      <a:ext cx="2905125" cy="666750"/>
+                    </a:xfrm>
+                    <a:prstGeom prst="rect">
+                      <a:avLst/>
+                    </a:prstGeom>
+                  </pic:spPr>
+                </pic:pic>
+              </a:graphicData>
+            </a:graphic>
+          </wp:inline>
+        </w:drawing>
+      </w:r>
     </w:p>
     <w:sectPr>
       <w:pgSz w:w="11906" w:h="16838"/>
@@ -427,10 +1206,10 @@
 <file path=word/numbering.xml><?xml version="1.0" encoding="utf-8"?>
 <w:numbering xmlns:wpc="http://schemas.microsoft.com/office/word/2010/wordprocessingCanvas" xmlns:cx="http://schemas.microsoft.com/office/drawing/2014/chartex" xmlns:cx1="http://schemas.microsoft.com/office/drawing/2015/9/8/chartex" xmlns:cx2="http://schemas.microsoft.com/office/drawing/2015/10/21/chartex" xmlns:cx3="http://schemas.microsoft.com/office/drawing/2016/5/9/chartex" xmlns:cx4="http://schemas.microsoft.com/office/drawing/2016/5/10/chartex" xmlns:cx5="http://schemas.microsoft.com/office/drawing/2016/5/11/chartex" xmlns:cx6="http://schemas.microsoft.com/office/drawing/2016/5/12/chartex" xmlns:cx7="http://schemas.microsoft.com/office/drawing/2016/5/13/chartex" xmlns:cx8="http://schemas.microsoft.com/office/drawing/2016/5/14/chartex" xmlns:mc="http://schemas.openxmlformats.org/markup-compatibility/2006" xmlns:aink="http://schemas.microsoft.com/office/drawing/2016/ink" xmlns:am3d="http://schemas.microsoft.com/office/drawing/2017/model3d" xmlns:o="urn:schemas-microsoft-com:office:office" xmlns:r="http://schemas.openxmlformats.org/officeDocument/2006/relationships" xmlns:m="http://schemas.openxmlformats.org/officeDocument/2006/math" xmlns:v="urn:schemas-microsoft-com:vml" xmlns:wp14="http://schemas.microsoft.com/office/word/2010/wordprocessingDrawing" xmlns:wp="http://schemas.openxmlformats.org/drawingml/2006/wordprocessingDrawing" xmlns:w10="urn:schemas-microsoft-com:office:word" xmlns:w="http://schemas.openxmlformats.org/wordprocessingml/2006/main" xmlns:w14="http://schemas.microsoft.com/office/word/2010/wordml" xmlns:w15="http://schemas.microsoft.com/office/word/2012/wordml" xmlns:w16cid="http://schemas.microsoft.com/office/word/2016/wordml/cid" xmlns:w16se="http://schemas.microsoft.com/office/word/2015/wordml/symex" xmlns:wpg="http://schemas.microsoft.com/office/word/2010/wordprocessingGroup" xmlns:wpi="http://schemas.microsoft.com/office/word/2010/wordprocessingInk" xmlns:wne="http://schemas.microsoft.com/office/word/2006/wordml" xmlns:wps="http://schemas.microsoft.com/office/word/2010/wordprocessingShape" mc:Ignorable="w14 w15 w16se w16cid wp14">
   <w:abstractNum w:abstractNumId="0" w15:restartNumberingAfterBreak="0">
-    <w:nsid w:val="18C739F8"/>
+    <w:nsid w:val="18733253"/>
     <w:multiLevelType w:val="hybridMultilevel"/>
-    <w:tmpl w:val="CB3E9A70"/>
-    <w:lvl w:ilvl="0" w:tplc="FAECDA00">
+    <w:tmpl w:val="B25E3486"/>
+    <w:lvl w:ilvl="0" w:tplc="E9AE4AE6">
       <w:start w:val="1"/>
       <w:numFmt w:val="decimal"/>
       <w:lvlText w:val="%1."/>
@@ -515,7 +1294,99 @@
       </w:pPr>
     </w:lvl>
   </w:abstractNum>
+  <w:abstractNum w:abstractNumId="1" w15:restartNumberingAfterBreak="0">
+    <w:nsid w:val="18C739F8"/>
+    <w:multiLevelType w:val="hybridMultilevel"/>
+    <w:tmpl w:val="CB3E9A70"/>
+    <w:lvl w:ilvl="0" w:tplc="FAECDA00">
+      <w:start w:val="1"/>
+      <w:numFmt w:val="decimal"/>
+      <w:lvlText w:val="%1."/>
+      <w:lvlJc w:val="left"/>
+      <w:pPr>
+        <w:ind w:left="360" w:hanging="360"/>
+      </w:pPr>
+      <w:rPr>
+        <w:rFonts w:hint="default"/>
+      </w:rPr>
+    </w:lvl>
+    <w:lvl w:ilvl="1" w:tplc="04090019" w:tentative="1">
+      <w:start w:val="1"/>
+      <w:numFmt w:val="lowerLetter"/>
+      <w:lvlText w:val="%2)"/>
+      <w:lvlJc w:val="left"/>
+      <w:pPr>
+        <w:ind w:left="840" w:hanging="420"/>
+      </w:pPr>
+    </w:lvl>
+    <w:lvl w:ilvl="2" w:tplc="0409001B" w:tentative="1">
+      <w:start w:val="1"/>
+      <w:numFmt w:val="lowerRoman"/>
+      <w:lvlText w:val="%3."/>
+      <w:lvlJc w:val="right"/>
+      <w:pPr>
+        <w:ind w:left="1260" w:hanging="420"/>
+      </w:pPr>
+    </w:lvl>
+    <w:lvl w:ilvl="3" w:tplc="0409000F" w:tentative="1">
+      <w:start w:val="1"/>
+      <w:numFmt w:val="decimal"/>
+      <w:lvlText w:val="%4."/>
+      <w:lvlJc w:val="left"/>
+      <w:pPr>
+        <w:ind w:left="1680" w:hanging="420"/>
+      </w:pPr>
+    </w:lvl>
+    <w:lvl w:ilvl="4" w:tplc="04090019" w:tentative="1">
+      <w:start w:val="1"/>
+      <w:numFmt w:val="lowerLetter"/>
+      <w:lvlText w:val="%5)"/>
+      <w:lvlJc w:val="left"/>
+      <w:pPr>
+        <w:ind w:left="2100" w:hanging="420"/>
+      </w:pPr>
+    </w:lvl>
+    <w:lvl w:ilvl="5" w:tplc="0409001B" w:tentative="1">
+      <w:start w:val="1"/>
+      <w:numFmt w:val="lowerRoman"/>
+      <w:lvlText w:val="%6."/>
+      <w:lvlJc w:val="right"/>
+      <w:pPr>
+        <w:ind w:left="2520" w:hanging="420"/>
+      </w:pPr>
+    </w:lvl>
+    <w:lvl w:ilvl="6" w:tplc="0409000F" w:tentative="1">
+      <w:start w:val="1"/>
+      <w:numFmt w:val="decimal"/>
+      <w:lvlText w:val="%7."/>
+      <w:lvlJc w:val="left"/>
+      <w:pPr>
+        <w:ind w:left="2940" w:hanging="420"/>
+      </w:pPr>
+    </w:lvl>
+    <w:lvl w:ilvl="7" w:tplc="04090019" w:tentative="1">
+      <w:start w:val="1"/>
+      <w:numFmt w:val="lowerLetter"/>
+      <w:lvlText w:val="%8)"/>
+      <w:lvlJc w:val="left"/>
+      <w:pPr>
+        <w:ind w:left="3360" w:hanging="420"/>
+      </w:pPr>
+    </w:lvl>
+    <w:lvl w:ilvl="8" w:tplc="0409001B" w:tentative="1">
+      <w:start w:val="1"/>
+      <w:numFmt w:val="lowerRoman"/>
+      <w:lvlText w:val="%9."/>
+      <w:lvlJc w:val="right"/>
+      <w:pPr>
+        <w:ind w:left="3780" w:hanging="420"/>
+      </w:pPr>
+    </w:lvl>
+  </w:abstractNum>
   <w:num w:numId="1">
+    <w:abstractNumId w:val="1"/>
+  </w:num>
+  <w:num w:numId="2">
     <w:abstractNumId w:val="0"/>
   </w:num>
 </w:numbering>

--- a/朝花夕拾.docx
+++ b/朝花夕拾.docx
@@ -10,6 +10,7 @@
           <w:szCs w:val="24"/>
         </w:rPr>
       </w:pPr>
+      <w:proofErr w:type="spellStart"/>
       <w:r>
         <w:rPr>
           <w:rFonts w:hint="eastAsia"/>
@@ -23,7 +24,15 @@
           <w:sz w:val="24"/>
           <w:szCs w:val="24"/>
         </w:rPr>
-        <w:t xml:space="preserve">Net </w:t>
+        <w:t>Net</w:t>
+      </w:r>
+      <w:proofErr w:type="spellEnd"/>
+      <w:r>
+        <w:rPr>
+          <w:sz w:val="24"/>
+          <w:szCs w:val="24"/>
+        </w:rPr>
+        <w:t xml:space="preserve"> </w:t>
       </w:r>
       <w:r>
         <w:rPr>
@@ -41,6 +50,7 @@
           <w:szCs w:val="24"/>
         </w:rPr>
       </w:pPr>
+      <w:proofErr w:type="spellStart"/>
       <w:r>
         <w:rPr>
           <w:rFonts w:hint="eastAsia"/>
@@ -56,6 +66,7 @@
         </w:rPr>
         <w:t>eNet</w:t>
       </w:r>
+      <w:proofErr w:type="spellEnd"/>
       <w:r>
         <w:rPr>
           <w:rFonts w:hint="eastAsia"/>
@@ -128,7 +139,16 @@
           <w:sz w:val="24"/>
           <w:szCs w:val="24"/>
         </w:rPr>
-        <w:t>最后一层w</w:t>
+        <w:t>最后一层</w:t>
+      </w:r>
+      <w:proofErr w:type="spellStart"/>
+      <w:r>
+        <w:rPr>
+          <w:rFonts w:hint="eastAsia"/>
+          <w:sz w:val="24"/>
+          <w:szCs w:val="24"/>
+        </w:rPr>
+        <w:t>w</w:t>
       </w:r>
       <w:r>
         <w:rPr>
@@ -137,6 +157,7 @@
         </w:rPr>
         <w:t>ij</w:t>
       </w:r>
+      <w:proofErr w:type="spellEnd"/>
       <w:r>
         <w:rPr>
           <w:rFonts w:hint="eastAsia"/>
@@ -687,7 +708,25 @@
           <w:sz w:val="24"/>
           <w:szCs w:val="24"/>
         </w:rPr>
-        <w:t>花费时间多，同时梯度震荡严重（相邻俩个batch</w:t>
+        <w:t>花费时间多，同时梯度震荡严重（相邻俩</w:t>
+      </w:r>
+      <w:proofErr w:type="gramStart"/>
+      <w:r>
+        <w:rPr>
+          <w:rFonts w:hint="eastAsia"/>
+          <w:sz w:val="24"/>
+          <w:szCs w:val="24"/>
+        </w:rPr>
+        <w:t>个</w:t>
+      </w:r>
+      <w:proofErr w:type="gramEnd"/>
+      <w:r>
+        <w:rPr>
+          <w:rFonts w:hint="eastAsia"/>
+          <w:sz w:val="24"/>
+          <w:szCs w:val="24"/>
+        </w:rPr>
+        <w:t>batch</w:t>
       </w:r>
       <w:r>
         <w:rPr>
@@ -786,15 +825,19 @@
           <w:sz w:val="24"/>
           <w:szCs w:val="24"/>
         </w:rPr>
-        <w:t>ch Normaliation</w:t>
-      </w:r>
-    </w:p>
-    <w:p>
-      <w:pPr>
-        <w:rPr>
-          <w:rFonts w:hint="eastAsia"/>
-        </w:rPr>
-      </w:pPr>
+        <w:t xml:space="preserve">ch </w:t>
+      </w:r>
+      <w:proofErr w:type="spellStart"/>
+      <w:r>
+        <w:rPr>
+          <w:sz w:val="24"/>
+          <w:szCs w:val="24"/>
+        </w:rPr>
+        <w:t>Normaliation</w:t>
+      </w:r>
+      <w:proofErr w:type="spellEnd"/>
+    </w:p>
+    <w:p>
       <w:r>
         <w:rPr>
           <w:rFonts w:hint="eastAsia"/>
@@ -819,8 +862,6 @@
         </w:rPr>
         <w:t>和σ不具有代表性</w:t>
       </w:r>
-      <w:bookmarkStart w:id="0" w:name="_GoBack"/>
-      <w:bookmarkEnd w:id="0"/>
     </w:p>
     <w:p>
       <w:pPr>
@@ -976,8 +1017,9 @@
           <w:szCs w:val="24"/>
           <w:shd w:val="clear" w:color="auto" w:fill="FFFFFF"/>
         </w:rPr>
-        <w:t>公式简单粗糙，但是依旧很牛逼。因此后面我们也将用这个公式，对某一个层网络的输入数据做一个归一化处理。需要注意的是，我们训练过程中采用</w:t>
-      </w:r>
+        <w:t>公式简单粗糙，但是依旧</w:t>
+      </w:r>
+      <w:proofErr w:type="gramStart"/>
       <w:r>
         <w:rPr>
           <w:rFonts w:ascii="Arial" w:hAnsi="Arial" w:cs="Arial"/>
@@ -986,8 +1028,9 @@
           <w:szCs w:val="24"/>
           <w:shd w:val="clear" w:color="auto" w:fill="FFFFFF"/>
         </w:rPr>
-        <w:t xml:space="preserve">batch </w:t>
-      </w:r>
+        <w:t>很</w:t>
+      </w:r>
+      <w:proofErr w:type="gramEnd"/>
       <w:r>
         <w:rPr>
           <w:rFonts w:ascii="Arial" w:hAnsi="Arial" w:cs="Arial"/>
@@ -996,8 +1039,9 @@
           <w:szCs w:val="24"/>
           <w:shd w:val="clear" w:color="auto" w:fill="FFFFFF"/>
         </w:rPr>
-        <w:t>随机梯度下降，上面的</w:t>
-      </w:r>
+        <w:t>牛逼。因此后面我们也将用这个公式，对某一个</w:t>
+      </w:r>
+      <w:proofErr w:type="gramStart"/>
       <w:r>
         <w:rPr>
           <w:rFonts w:ascii="Arial" w:hAnsi="Arial" w:cs="Arial"/>
@@ -1006,8 +1050,9 @@
           <w:szCs w:val="24"/>
           <w:shd w:val="clear" w:color="auto" w:fill="FFFFFF"/>
         </w:rPr>
-        <w:t>E(xk)</w:t>
-      </w:r>
+        <w:t>层网络</w:t>
+      </w:r>
+      <w:proofErr w:type="gramEnd"/>
       <w:r>
         <w:rPr>
           <w:rFonts w:ascii="Arial" w:hAnsi="Arial" w:cs="Arial"/>
@@ -1016,7 +1061,7 @@
           <w:szCs w:val="24"/>
           <w:shd w:val="clear" w:color="auto" w:fill="FFFFFF"/>
         </w:rPr>
-        <w:t>指的是每一批训练数据神经元</w:t>
+        <w:t>的输入数据做一个归一化处理。需要注意的是，我们训练过程中采用</w:t>
       </w:r>
       <w:r>
         <w:rPr>
@@ -1026,7 +1071,7 @@
           <w:szCs w:val="24"/>
           <w:shd w:val="clear" w:color="auto" w:fill="FFFFFF"/>
         </w:rPr>
-        <w:t>xk</w:t>
+        <w:t xml:space="preserve">batch </w:t>
       </w:r>
       <w:r>
         <w:rPr>
@@ -1036,7 +1081,7 @@
           <w:szCs w:val="24"/>
           <w:shd w:val="clear" w:color="auto" w:fill="FFFFFF"/>
         </w:rPr>
-        <w:t>的平均值；然后分母就是每一批数据神经元</w:t>
+        <w:t>随机梯度下降，上面的</w:t>
       </w:r>
       <w:r>
         <w:rPr>
@@ -1046,8 +1091,9 @@
           <w:szCs w:val="24"/>
           <w:shd w:val="clear" w:color="auto" w:fill="FFFFFF"/>
         </w:rPr>
-        <w:t>xk</w:t>
-      </w:r>
+        <w:t>E(</w:t>
+      </w:r>
+      <w:proofErr w:type="spellStart"/>
       <w:r>
         <w:rPr>
           <w:rFonts w:ascii="Arial" w:hAnsi="Arial" w:cs="Arial"/>
@@ -1056,6 +1102,71 @@
           <w:szCs w:val="24"/>
           <w:shd w:val="clear" w:color="auto" w:fill="FFFFFF"/>
         </w:rPr>
+        <w:t>xk</w:t>
+      </w:r>
+      <w:proofErr w:type="spellEnd"/>
+      <w:r>
+        <w:rPr>
+          <w:rFonts w:ascii="Arial" w:hAnsi="Arial" w:cs="Arial"/>
+          <w:color w:val="4D4D4D"/>
+          <w:sz w:val="24"/>
+          <w:szCs w:val="24"/>
+          <w:shd w:val="clear" w:color="auto" w:fill="FFFFFF"/>
+        </w:rPr>
+        <w:t>)</w:t>
+      </w:r>
+      <w:r>
+        <w:rPr>
+          <w:rFonts w:ascii="Arial" w:hAnsi="Arial" w:cs="Arial"/>
+          <w:color w:val="4D4D4D"/>
+          <w:sz w:val="24"/>
+          <w:szCs w:val="24"/>
+          <w:shd w:val="clear" w:color="auto" w:fill="FFFFFF"/>
+        </w:rPr>
+        <w:t>指的是每一批训练数据神经元</w:t>
+      </w:r>
+      <w:proofErr w:type="spellStart"/>
+      <w:r>
+        <w:rPr>
+          <w:rFonts w:ascii="Arial" w:hAnsi="Arial" w:cs="Arial"/>
+          <w:color w:val="4D4D4D"/>
+          <w:sz w:val="24"/>
+          <w:szCs w:val="24"/>
+          <w:shd w:val="clear" w:color="auto" w:fill="FFFFFF"/>
+        </w:rPr>
+        <w:t>xk</w:t>
+      </w:r>
+      <w:proofErr w:type="spellEnd"/>
+      <w:r>
+        <w:rPr>
+          <w:rFonts w:ascii="Arial" w:hAnsi="Arial" w:cs="Arial"/>
+          <w:color w:val="4D4D4D"/>
+          <w:sz w:val="24"/>
+          <w:szCs w:val="24"/>
+          <w:shd w:val="clear" w:color="auto" w:fill="FFFFFF"/>
+        </w:rPr>
+        <w:t>的平均值；然后分母就是每一批数据神经元</w:t>
+      </w:r>
+      <w:proofErr w:type="spellStart"/>
+      <w:r>
+        <w:rPr>
+          <w:rFonts w:ascii="Arial" w:hAnsi="Arial" w:cs="Arial"/>
+          <w:color w:val="4D4D4D"/>
+          <w:sz w:val="24"/>
+          <w:szCs w:val="24"/>
+          <w:shd w:val="clear" w:color="auto" w:fill="FFFFFF"/>
+        </w:rPr>
+        <w:t>xk</w:t>
+      </w:r>
+      <w:proofErr w:type="spellEnd"/>
+      <w:r>
+        <w:rPr>
+          <w:rFonts w:ascii="Arial" w:hAnsi="Arial" w:cs="Arial"/>
+          <w:color w:val="4D4D4D"/>
+          <w:sz w:val="24"/>
+          <w:szCs w:val="24"/>
+          <w:shd w:val="clear" w:color="auto" w:fill="FFFFFF"/>
+        </w:rPr>
         <w:t>激活度的一个标准差了</w:t>
       </w:r>
     </w:p>
@@ -1079,7 +1190,23 @@
           <w:sz w:val="24"/>
           <w:szCs w:val="24"/>
         </w:rPr>
-        <w:t>A的输出数据做归一化，然后送入网络下一层B，这样是会影响到本层网络A所学习到的特征的。</w:t>
+        <w:t>A的输出数据做归一化，然后送入网络下一层B，这样是会影响到本</w:t>
+      </w:r>
+      <w:proofErr w:type="gramStart"/>
+      <w:r>
+        <w:rPr>
+          <w:sz w:val="24"/>
+          <w:szCs w:val="24"/>
+        </w:rPr>
+        <w:t>层网络</w:t>
+      </w:r>
+      <w:proofErr w:type="gramEnd"/>
+      <w:r>
+        <w:rPr>
+          <w:sz w:val="24"/>
+          <w:szCs w:val="24"/>
+        </w:rPr>
+        <w:t>A所学习到的特征的。</w:t>
       </w:r>
       <w:r>
         <w:rPr>
@@ -1087,28 +1214,80 @@
           <w:sz w:val="24"/>
           <w:szCs w:val="24"/>
         </w:rPr>
-        <w:t>打个比方，比如我网络中间某一层学习到特征数据本身就分布在S型激活函数的两侧，你强制把它给我归一化处理、标准差也限制在了1，把数据变换成分布于s函数的中间部分，这样就相当于我这一层网络所学习到的特征分布被你搞坏了</w:t>
-      </w:r>
-      <w:r>
-        <w:rPr>
-          <w:sz w:val="24"/>
-          <w:szCs w:val="24"/>
-        </w:rPr>
-        <w:t>，这可怎么办？于是文献使出了一招惊天地</w:t>
-      </w:r>
-      <w:r>
-        <w:rPr>
-          <w:rFonts w:hint="eastAsia"/>
-          <w:sz w:val="24"/>
-          <w:szCs w:val="24"/>
-        </w:rPr>
-        <w:t>泣鬼神的招式：变换重构，引入了可学习参数γ、β，这就是算法关键之处：</w:t>
-      </w:r>
-    </w:p>
-    <w:p>
-      <w:pPr>
-        <w:rPr>
-          <w:rFonts w:hint="eastAsia"/>
+        <w:t>打个比方，比如</w:t>
+      </w:r>
+      <w:proofErr w:type="gramStart"/>
+      <w:r>
+        <w:rPr>
+          <w:color w:val="FF0000"/>
+          <w:sz w:val="24"/>
+          <w:szCs w:val="24"/>
+        </w:rPr>
+        <w:t>我网络</w:t>
+      </w:r>
+      <w:proofErr w:type="gramEnd"/>
+      <w:r>
+        <w:rPr>
+          <w:color w:val="FF0000"/>
+          <w:sz w:val="24"/>
+          <w:szCs w:val="24"/>
+        </w:rPr>
+        <w:t>中间某一层学习</w:t>
+      </w:r>
+      <w:proofErr w:type="gramStart"/>
+      <w:r>
+        <w:rPr>
+          <w:color w:val="FF0000"/>
+          <w:sz w:val="24"/>
+          <w:szCs w:val="24"/>
+        </w:rPr>
+        <w:t>到特征</w:t>
+      </w:r>
+      <w:proofErr w:type="gramEnd"/>
+      <w:r>
+        <w:rPr>
+          <w:color w:val="FF0000"/>
+          <w:sz w:val="24"/>
+          <w:szCs w:val="24"/>
+        </w:rPr>
+        <w:t>数据本身就分布在S型激活函数的两侧，你强制把它给我归一化处理、标准差也限制在了1，把数据变换成分布于s函数的中间部分，这样就相当于我这一层网络所学习到的特征分布被你搞坏了</w:t>
+      </w:r>
+      <w:r>
+        <w:rPr>
+          <w:sz w:val="24"/>
+          <w:szCs w:val="24"/>
+        </w:rPr>
+        <w:t>，这可怎么办？于是文献使出了一</w:t>
+      </w:r>
+      <w:proofErr w:type="gramStart"/>
+      <w:r>
+        <w:rPr>
+          <w:sz w:val="24"/>
+          <w:szCs w:val="24"/>
+        </w:rPr>
+        <w:t>招惊天地</w:t>
+      </w:r>
+      <w:r>
+        <w:rPr>
+          <w:rFonts w:hint="eastAsia"/>
+          <w:sz w:val="24"/>
+          <w:szCs w:val="24"/>
+        </w:rPr>
+        <w:t>泣</w:t>
+      </w:r>
+      <w:proofErr w:type="gramEnd"/>
+      <w:r>
+        <w:rPr>
+          <w:rFonts w:hint="eastAsia"/>
+          <w:sz w:val="24"/>
+          <w:szCs w:val="24"/>
+        </w:rPr>
+        <w:t>鬼神的招式：变换重构，引入了可学习参数γ、β，这就是算法关键之处：</w:t>
+      </w:r>
+    </w:p>
+    <w:p>
+      <w:pPr>
+        <w:rPr>
           <w:sz w:val="24"/>
           <w:szCs w:val="24"/>
         </w:rPr>
@@ -1153,6 +1332,530 @@
             </a:graphic>
           </wp:inline>
         </w:drawing>
+      </w:r>
+    </w:p>
+    <w:p>
+      <w:pPr>
+        <w:pStyle w:val="2"/>
+      </w:pPr>
+      <w:proofErr w:type="spellStart"/>
+      <w:proofErr w:type="gramStart"/>
+      <w:r>
+        <w:t>n</w:t>
+      </w:r>
+      <w:r>
+        <w:rPr>
+          <w:rFonts w:hint="eastAsia"/>
+        </w:rPr>
+        <w:t>p</w:t>
+      </w:r>
+      <w:r>
+        <w:t>.vstack</w:t>
+      </w:r>
+      <w:proofErr w:type="gramEnd"/>
+      <w:r>
+        <w:t>,np.hstack</w:t>
+      </w:r>
+      <w:proofErr w:type="spellEnd"/>
+    </w:p>
+    <w:p/>
+    <w:p>
+      <w:pPr>
+        <w:rPr>
+          <w:sz w:val="28"/>
+          <w:szCs w:val="28"/>
+        </w:rPr>
+      </w:pPr>
+      <w:proofErr w:type="spellStart"/>
+      <w:r>
+        <w:rPr>
+          <w:rFonts w:hint="eastAsia"/>
+          <w:sz w:val="28"/>
+          <w:szCs w:val="28"/>
+        </w:rPr>
+        <w:t>v</w:t>
+      </w:r>
+      <w:r>
+        <w:rPr>
+          <w:sz w:val="28"/>
+          <w:szCs w:val="28"/>
+        </w:rPr>
+        <w:t>stack</w:t>
+      </w:r>
+      <w:proofErr w:type="spellEnd"/>
+      <w:r>
+        <w:rPr>
+          <w:sz w:val="28"/>
+          <w:szCs w:val="28"/>
+        </w:rPr>
+        <w:t xml:space="preserve">:  </w:t>
+      </w:r>
+      <w:proofErr w:type="gramStart"/>
+      <w:r>
+        <w:rPr>
+          <w:rFonts w:hint="eastAsia"/>
+          <w:sz w:val="28"/>
+          <w:szCs w:val="28"/>
+        </w:rPr>
+        <w:t>一</w:t>
+      </w:r>
+      <w:proofErr w:type="gramEnd"/>
+      <w:r>
+        <w:rPr>
+          <w:rFonts w:hint="eastAsia"/>
+          <w:sz w:val="28"/>
+          <w:szCs w:val="28"/>
+        </w:rPr>
+        <w:t>行行竖着垒</w:t>
+      </w:r>
+    </w:p>
+    <w:p>
+      <w:pPr>
+        <w:rPr>
+          <w:sz w:val="28"/>
+          <w:szCs w:val="28"/>
+        </w:rPr>
+      </w:pPr>
+      <w:r>
+        <w:rPr>
+          <w:noProof/>
+          <w:sz w:val="28"/>
+          <w:szCs w:val="28"/>
+        </w:rPr>
+        <w:drawing>
+          <wp:inline distT="0" distB="0" distL="0" distR="0" wp14:anchorId="457D225E" wp14:editId="6C9C371A">
+            <wp:extent cx="4857750" cy="2105025"/>
+            <wp:effectExtent l="0" t="0" r="0" b="9525"/>
+            <wp:docPr id="6" name="图片 6"/>
+            <wp:cNvGraphicFramePr>
+              <a:graphicFrameLocks xmlns:a="http://schemas.openxmlformats.org/drawingml/2006/main" noChangeAspect="1"/>
+            </wp:cNvGraphicFramePr>
+            <a:graphic xmlns:a="http://schemas.openxmlformats.org/drawingml/2006/main">
+              <a:graphicData uri="http://schemas.openxmlformats.org/drawingml/2006/picture">
+                <pic:pic xmlns:pic="http://schemas.openxmlformats.org/drawingml/2006/picture">
+                  <pic:nvPicPr>
+                    <pic:cNvPr id="1" name=""/>
+                    <pic:cNvPicPr/>
+                  </pic:nvPicPr>
+                  <pic:blipFill>
+                    <a:blip r:embed="rId15"/>
+                    <a:stretch>
+                      <a:fillRect/>
+                    </a:stretch>
+                  </pic:blipFill>
+                  <pic:spPr>
+                    <a:xfrm>
+                      <a:off x="0" y="0"/>
+                      <a:ext cx="4857750" cy="2105025"/>
+                    </a:xfrm>
+                    <a:prstGeom prst="rect">
+                      <a:avLst/>
+                    </a:prstGeom>
+                  </pic:spPr>
+                </pic:pic>
+              </a:graphicData>
+            </a:graphic>
+          </wp:inline>
+        </w:drawing>
+      </w:r>
+    </w:p>
+    <w:p>
+      <w:pPr>
+        <w:rPr>
+          <w:sz w:val="28"/>
+          <w:szCs w:val="28"/>
+        </w:rPr>
+      </w:pPr>
+      <w:proofErr w:type="spellStart"/>
+      <w:r>
+        <w:rPr>
+          <w:sz w:val="28"/>
+          <w:szCs w:val="28"/>
+        </w:rPr>
+        <w:t>hstack</w:t>
+      </w:r>
+      <w:proofErr w:type="spellEnd"/>
+      <w:r>
+        <w:rPr>
+          <w:sz w:val="28"/>
+          <w:szCs w:val="28"/>
+        </w:rPr>
+        <w:t xml:space="preserve">  </w:t>
+      </w:r>
+      <w:r>
+        <w:rPr>
+          <w:rFonts w:hint="eastAsia"/>
+          <w:sz w:val="28"/>
+          <w:szCs w:val="28"/>
+        </w:rPr>
+        <w:t>一列列横着垒</w:t>
+      </w:r>
+    </w:p>
+    <w:p>
+      <w:r>
+        <w:rPr>
+          <w:noProof/>
+        </w:rPr>
+        <w:drawing>
+          <wp:inline distT="0" distB="0" distL="0" distR="0" wp14:anchorId="56BC1378" wp14:editId="0843D670">
+            <wp:extent cx="3781425" cy="3676650"/>
+            <wp:effectExtent l="0" t="0" r="9525" b="0"/>
+            <wp:docPr id="7" name="图片 7"/>
+            <wp:cNvGraphicFramePr>
+              <a:graphicFrameLocks xmlns:a="http://schemas.openxmlformats.org/drawingml/2006/main" noChangeAspect="1"/>
+            </wp:cNvGraphicFramePr>
+            <a:graphic xmlns:a="http://schemas.openxmlformats.org/drawingml/2006/main">
+              <a:graphicData uri="http://schemas.openxmlformats.org/drawingml/2006/picture">
+                <pic:pic xmlns:pic="http://schemas.openxmlformats.org/drawingml/2006/picture">
+                  <pic:nvPicPr>
+                    <pic:cNvPr id="1" name=""/>
+                    <pic:cNvPicPr/>
+                  </pic:nvPicPr>
+                  <pic:blipFill>
+                    <a:blip r:embed="rId16"/>
+                    <a:stretch>
+                      <a:fillRect/>
+                    </a:stretch>
+                  </pic:blipFill>
+                  <pic:spPr>
+                    <a:xfrm>
+                      <a:off x="0" y="0"/>
+                      <a:ext cx="3781425" cy="3676650"/>
+                    </a:xfrm>
+                    <a:prstGeom prst="rect">
+                      <a:avLst/>
+                    </a:prstGeom>
+                  </pic:spPr>
+                </pic:pic>
+              </a:graphicData>
+            </a:graphic>
+          </wp:inline>
+        </w:drawing>
+      </w:r>
+    </w:p>
+    <w:p/>
+    <w:p/>
+    <w:p>
+      <w:pPr>
+        <w:pStyle w:val="2"/>
+      </w:pPr>
+      <w:proofErr w:type="spellStart"/>
+      <w:r>
+        <w:lastRenderedPageBreak/>
+        <w:t>P</w:t>
+      </w:r>
+      <w:r>
+        <w:rPr>
+          <w:rFonts w:hint="eastAsia"/>
+        </w:rPr>
+        <w:t>ytorc</w:t>
+      </w:r>
+      <w:r>
+        <w:t>h</w:t>
+      </w:r>
+      <w:proofErr w:type="spellEnd"/>
+      <w:r>
+        <w:t xml:space="preserve"> </w:t>
+      </w:r>
+      <w:r>
+        <w:rPr>
+          <w:rFonts w:hint="eastAsia"/>
+        </w:rPr>
+        <w:t>深坑</w:t>
+      </w:r>
+    </w:p>
+    <w:p>
+      <w:pPr>
+        <w:rPr>
+          <w:sz w:val="28"/>
+          <w:szCs w:val="28"/>
+        </w:rPr>
+      </w:pPr>
+      <w:r>
+        <w:rPr>
+          <w:noProof/>
+          <w:sz w:val="28"/>
+          <w:szCs w:val="28"/>
+        </w:rPr>
+        <w:drawing>
+          <wp:inline distT="0" distB="0" distL="0" distR="0" wp14:anchorId="37FCA358" wp14:editId="7213454D">
+            <wp:extent cx="4671465" cy="1783235"/>
+            <wp:effectExtent l="0" t="0" r="0" b="7620"/>
+            <wp:docPr id="8" name="图片 8"/>
+            <wp:cNvGraphicFramePr>
+              <a:graphicFrameLocks xmlns:a="http://schemas.openxmlformats.org/drawingml/2006/main" noChangeAspect="1"/>
+            </wp:cNvGraphicFramePr>
+            <a:graphic xmlns:a="http://schemas.openxmlformats.org/drawingml/2006/main">
+              <a:graphicData uri="http://schemas.openxmlformats.org/drawingml/2006/picture">
+                <pic:pic xmlns:pic="http://schemas.openxmlformats.org/drawingml/2006/picture">
+                  <pic:nvPicPr>
+                    <pic:cNvPr id="1" name=""/>
+                    <pic:cNvPicPr/>
+                  </pic:nvPicPr>
+                  <pic:blipFill>
+                    <a:blip r:embed="rId17"/>
+                    <a:stretch>
+                      <a:fillRect/>
+                    </a:stretch>
+                  </pic:blipFill>
+                  <pic:spPr>
+                    <a:xfrm>
+                      <a:off x="0" y="0"/>
+                      <a:ext cx="4671465" cy="1783235"/>
+                    </a:xfrm>
+                    <a:prstGeom prst="rect">
+                      <a:avLst/>
+                    </a:prstGeom>
+                  </pic:spPr>
+                </pic:pic>
+              </a:graphicData>
+            </a:graphic>
+          </wp:inline>
+        </w:drawing>
+      </w:r>
+    </w:p>
+    <w:p>
+      <w:pPr>
+        <w:rPr>
+          <w:sz w:val="28"/>
+          <w:szCs w:val="28"/>
+        </w:rPr>
+      </w:pPr>
+      <w:r>
+        <w:rPr>
+          <w:rFonts w:hint="eastAsia"/>
+          <w:sz w:val="28"/>
+          <w:szCs w:val="28"/>
+        </w:rPr>
+        <w:t>不要这样改wei</w:t>
+      </w:r>
+      <w:r>
+        <w:rPr>
+          <w:sz w:val="28"/>
+          <w:szCs w:val="28"/>
+        </w:rPr>
+        <w:t xml:space="preserve">ght </w:t>
+      </w:r>
+      <w:r>
+        <w:rPr>
+          <w:rFonts w:hint="eastAsia"/>
+          <w:sz w:val="28"/>
+          <w:szCs w:val="28"/>
+        </w:rPr>
+        <w:t>有蜜汁问题</w:t>
+      </w:r>
+    </w:p>
+    <w:p>
+      <w:pPr>
+        <w:rPr>
+          <w:sz w:val="28"/>
+          <w:szCs w:val="28"/>
+        </w:rPr>
+      </w:pPr>
+      <w:r>
+        <w:rPr>
+          <w:rFonts w:hint="eastAsia"/>
+          <w:sz w:val="28"/>
+          <w:szCs w:val="28"/>
+        </w:rPr>
+        <w:t>使用下列写法</w:t>
+      </w:r>
+    </w:p>
+    <w:p>
+      <w:pPr>
+        <w:rPr>
+          <w:sz w:val="28"/>
+          <w:szCs w:val="28"/>
+        </w:rPr>
+      </w:pPr>
+      <w:r>
+        <w:rPr>
+          <w:rFonts w:hint="eastAsia"/>
+          <w:sz w:val="28"/>
+          <w:szCs w:val="28"/>
+        </w:rPr>
+        <w:t>1.</w:t>
+      </w:r>
+    </w:p>
+    <w:p>
+      <w:pPr>
+        <w:rPr>
+          <w:sz w:val="28"/>
+          <w:szCs w:val="28"/>
+        </w:rPr>
+      </w:pPr>
+      <w:r>
+        <w:rPr>
+          <w:noProof/>
+          <w:sz w:val="28"/>
+          <w:szCs w:val="28"/>
+        </w:rPr>
+        <w:drawing>
+          <wp:inline distT="0" distB="0" distL="0" distR="0" wp14:anchorId="79EB6E0B" wp14:editId="23A76755">
+            <wp:extent cx="5274310" cy="1739900"/>
+            <wp:effectExtent l="0" t="0" r="2540" b="0"/>
+            <wp:docPr id="9" name="图片 9"/>
+            <wp:cNvGraphicFramePr>
+              <a:graphicFrameLocks xmlns:a="http://schemas.openxmlformats.org/drawingml/2006/main" noChangeAspect="1"/>
+            </wp:cNvGraphicFramePr>
+            <a:graphic xmlns:a="http://schemas.openxmlformats.org/drawingml/2006/main">
+              <a:graphicData uri="http://schemas.openxmlformats.org/drawingml/2006/picture">
+                <pic:pic xmlns:pic="http://schemas.openxmlformats.org/drawingml/2006/picture">
+                  <pic:nvPicPr>
+                    <pic:cNvPr id="1" name=""/>
+                    <pic:cNvPicPr/>
+                  </pic:nvPicPr>
+                  <pic:blipFill>
+                    <a:blip r:embed="rId18"/>
+                    <a:stretch>
+                      <a:fillRect/>
+                    </a:stretch>
+                  </pic:blipFill>
+                  <pic:spPr>
+                    <a:xfrm>
+                      <a:off x="0" y="0"/>
+                      <a:ext cx="5274310" cy="1739900"/>
+                    </a:xfrm>
+                    <a:prstGeom prst="rect">
+                      <a:avLst/>
+                    </a:prstGeom>
+                  </pic:spPr>
+                </pic:pic>
+              </a:graphicData>
+            </a:graphic>
+          </wp:inline>
+        </w:drawing>
+      </w:r>
+    </w:p>
+    <w:p>
+      <w:pPr>
+        <w:rPr>
+          <w:sz w:val="28"/>
+          <w:szCs w:val="28"/>
+        </w:rPr>
+      </w:pPr>
+      <w:r>
+        <w:rPr>
+          <w:rFonts w:hint="eastAsia"/>
+          <w:sz w:val="28"/>
+          <w:szCs w:val="28"/>
+        </w:rPr>
+        <w:t>2.</w:t>
+      </w:r>
+    </w:p>
+    <w:p>
+      <w:pPr>
+        <w:rPr>
+          <w:sz w:val="28"/>
+          <w:szCs w:val="28"/>
+        </w:rPr>
+      </w:pPr>
+    </w:p>
+    <w:p>
+      <w:r>
+        <w:rPr>
+          <w:noProof/>
+        </w:rPr>
+        <w:drawing>
+          <wp:inline distT="0" distB="0" distL="0" distR="0" wp14:anchorId="6C601FC0" wp14:editId="74012434">
+            <wp:extent cx="5274310" cy="824865"/>
+            <wp:effectExtent l="0" t="0" r="2540" b="0"/>
+            <wp:docPr id="10" name="图片 10"/>
+            <wp:cNvGraphicFramePr>
+              <a:graphicFrameLocks xmlns:a="http://schemas.openxmlformats.org/drawingml/2006/main" noChangeAspect="1"/>
+            </wp:cNvGraphicFramePr>
+            <a:graphic xmlns:a="http://schemas.openxmlformats.org/drawingml/2006/main">
+              <a:graphicData uri="http://schemas.openxmlformats.org/drawingml/2006/picture">
+                <pic:pic xmlns:pic="http://schemas.openxmlformats.org/drawingml/2006/picture">
+                  <pic:nvPicPr>
+                    <pic:cNvPr id="1" name=""/>
+                    <pic:cNvPicPr/>
+                  </pic:nvPicPr>
+                  <pic:blipFill>
+                    <a:blip r:embed="rId19"/>
+                    <a:stretch>
+                      <a:fillRect/>
+                    </a:stretch>
+                  </pic:blipFill>
+                  <pic:spPr>
+                    <a:xfrm>
+                      <a:off x="0" y="0"/>
+                      <a:ext cx="5274310" cy="824865"/>
+                    </a:xfrm>
+                    <a:prstGeom prst="rect">
+                      <a:avLst/>
+                    </a:prstGeom>
+                  </pic:spPr>
+                </pic:pic>
+              </a:graphicData>
+            </a:graphic>
+          </wp:inline>
+        </w:drawing>
+      </w:r>
+    </w:p>
+    <w:p>
+      <w:bookmarkStart w:id="0" w:name="_GoBack"/>
+    </w:p>
+    <w:bookmarkEnd w:id="0"/>
+    <w:p>
+      <w:pPr>
+        <w:rPr>
+          <w:rFonts w:hint="eastAsia"/>
+          <w:color w:val="FF0000"/>
+          <w:sz w:val="28"/>
+          <w:szCs w:val="28"/>
+        </w:rPr>
+      </w:pPr>
+      <w:r>
+        <w:rPr>
+          <w:rFonts w:hint="eastAsia"/>
+          <w:color w:val="FF0000"/>
+          <w:sz w:val="28"/>
+          <w:szCs w:val="28"/>
+        </w:rPr>
+        <w:t>破案了：tensor</w:t>
+      </w:r>
+      <w:r>
+        <w:rPr>
+          <w:color w:val="FF0000"/>
+          <w:sz w:val="28"/>
+          <w:szCs w:val="28"/>
+        </w:rPr>
+        <w:t xml:space="preserve"> </w:t>
+      </w:r>
+      <w:r>
+        <w:rPr>
+          <w:rFonts w:hint="eastAsia"/>
+          <w:color w:val="FF0000"/>
+          <w:sz w:val="28"/>
+          <w:szCs w:val="28"/>
+        </w:rPr>
+        <w:t>是一个引用类型</w:t>
+      </w:r>
+      <w:r>
+        <w:rPr>
+          <w:color w:val="FF0000"/>
+          <w:sz w:val="28"/>
+          <w:szCs w:val="28"/>
+        </w:rPr>
+        <w:t xml:space="preserve"> </w:t>
+      </w:r>
+      <w:r>
+        <w:rPr>
+          <w:rFonts w:hint="eastAsia"/>
+          <w:color w:val="FF0000"/>
+          <w:sz w:val="28"/>
+          <w:szCs w:val="28"/>
+        </w:rPr>
+        <w:t>所以需要使用cl</w:t>
+      </w:r>
+      <w:r>
+        <w:rPr>
+          <w:color w:val="FF0000"/>
+          <w:sz w:val="28"/>
+          <w:szCs w:val="28"/>
+        </w:rPr>
+        <w:t>one</w:t>
       </w:r>
     </w:p>
     <w:sectPr>
